--- a/LR2_Mihalsov/ЛР2_Михальцов.docx
+++ b/LR2_Mihalsov/ЛР2_Михальцов.docx
@@ -1,6 +1,6 @@
 
 <file path=word/document.xml><?xml version="1.0" encoding="utf-8"?>
-<w:document xmlns:wpc="http://schemas.microsoft.com/office/word/2010/wordprocessingCanvas" xmlns:cx="http://schemas.microsoft.com/office/drawing/2014/chartex" xmlns:cx1="http://schemas.microsoft.com/office/drawing/2015/9/8/chartex" xmlns:cx2="http://schemas.microsoft.com/office/drawing/2015/10/21/chartex" xmlns:cx3="http://schemas.microsoft.com/office/drawing/2016/5/9/chartex" xmlns:cx4="http://schemas.microsoft.com/office/drawing/2016/5/10/chartex" xmlns:cx5="http://schemas.microsoft.com/office/drawing/2016/5/11/chartex" xmlns:cx6="http://schemas.microsoft.com/office/drawing/2016/5/12/chartex" xmlns:cx7="http://schemas.microsoft.com/office/drawing/2016/5/13/chartex" xmlns:cx8="http://schemas.microsoft.com/office/drawing/2016/5/14/chartex" xmlns:mc="http://schemas.openxmlformats.org/markup-compatibility/2006" xmlns:aink="http://schemas.microsoft.com/office/drawing/2016/ink" xmlns:am3d="http://schemas.microsoft.com/office/drawing/2017/model3d" xmlns:o="urn:schemas-microsoft-com:office:office" xmlns:r="http://schemas.openxmlformats.org/officeDocument/2006/relationships" xmlns:m="http://schemas.openxmlformats.org/officeDocument/2006/math" xmlns:v="urn:schemas-microsoft-com:vml" xmlns:wp14="http://schemas.microsoft.com/office/word/2010/wordprocessingDrawing" xmlns:wp="http://schemas.openxmlformats.org/drawingml/2006/wordprocessingDrawing" xmlns:w10="urn:schemas-microsoft-com:office:word" xmlns:w="http://schemas.openxmlformats.org/wordprocessingml/2006/main" xmlns:w14="http://schemas.microsoft.com/office/word/2010/wordml" xmlns:w15="http://schemas.microsoft.com/office/word/2012/wordml" xmlns:w16cex="http://schemas.microsoft.com/office/word/2018/wordml/cex" xmlns:w16cid="http://schemas.microsoft.com/office/word/2016/wordml/cid" xmlns:w16="http://schemas.microsoft.com/office/word/2018/wordml" xmlns:w16se="http://schemas.microsoft.com/office/word/2015/wordml/symex" xmlns:wpg="http://schemas.microsoft.com/office/word/2010/wordprocessingGroup" xmlns:wpi="http://schemas.microsoft.com/office/word/2010/wordprocessingInk" xmlns:wne="http://schemas.microsoft.com/office/word/2006/wordml" xmlns:wps="http://schemas.microsoft.com/office/word/2010/wordprocessingShape" mc:Ignorable="w14 w15 w16se w16cid w16 w16cex wp14">
+<w:document xmlns:wpc="http://schemas.microsoft.com/office/word/2010/wordprocessingCanvas" xmlns:cx="http://schemas.microsoft.com/office/drawing/2014/chartex" xmlns:cx1="http://schemas.microsoft.com/office/drawing/2015/9/8/chartex" xmlns:mc="http://schemas.openxmlformats.org/markup-compatibility/2006" xmlns:o="urn:schemas-microsoft-com:office:office" xmlns:r="http://schemas.openxmlformats.org/officeDocument/2006/relationships" xmlns:m="http://schemas.openxmlformats.org/officeDocument/2006/math" xmlns:v="urn:schemas-microsoft-com:vml" xmlns:wp14="http://schemas.microsoft.com/office/word/2010/wordprocessingDrawing" xmlns:wp="http://schemas.openxmlformats.org/drawingml/2006/wordprocessingDrawing" xmlns:w10="urn:schemas-microsoft-com:office:word" xmlns:w="http://schemas.openxmlformats.org/wordprocessingml/2006/main" xmlns:w14="http://schemas.microsoft.com/office/word/2010/wordml" xmlns:w15="http://schemas.microsoft.com/office/word/2012/wordml" xmlns:w16se="http://schemas.microsoft.com/office/word/2015/wordml/symex" xmlns:wpg="http://schemas.microsoft.com/office/word/2010/wordprocessingGroup" xmlns:wpi="http://schemas.microsoft.com/office/word/2010/wordprocessingInk" xmlns:wne="http://schemas.microsoft.com/office/word/2006/wordml" xmlns:wps="http://schemas.microsoft.com/office/word/2010/wordprocessingShape" mc:Ignorable="w14 w15 w16se wp14">
   <w:body>
     <w:p>
       <w:pPr>
@@ -36,228 +36,214 @@
           <w:b/>
           <w:bCs/>
         </w:rPr>
-        <w:t>Цель</w:t>
-      </w:r>
-      <w:proofErr w:type="gramStart"/>
-      <w:r>
+        <w:t>Цель:</w:t>
+      </w:r>
+      <w:r>
+        <w:t xml:space="preserve"> Научится разрабатывать линейные программы с объявлением переменных и констант, строить выражения на основе приоритета операций.</w:t>
+      </w:r>
+    </w:p>
+    <w:p>
+      <w:pPr>
+        <w:rPr>
+          <w:rFonts w:eastAsia="NSimSun"/>
+        </w:rPr>
+      </w:pPr>
+      <w:r>
+        <w:rPr>
+          <w:b/>
+        </w:rPr>
+        <w:t>Техническое</w:t>
+      </w:r>
+      <w:r>
+        <w:rPr>
+          <w:b/>
+        </w:rPr>
+        <w:t xml:space="preserve"> </w:t>
+      </w:r>
+      <w:r>
+        <w:rPr>
+          <w:b/>
+        </w:rPr>
+        <w:t>оснащение</w:t>
+      </w:r>
+      <w:r>
+        <w:rPr>
+          <w:b/>
+        </w:rPr>
+        <w:t xml:space="preserve">: </w:t>
+      </w:r>
+      <w:r>
+        <w:rPr>
+          <w:rFonts w:eastAsia="NSimSun"/>
+        </w:rPr>
+        <w:t>Ноутбук</w:t>
+      </w:r>
+      <w:r>
+        <w:rPr>
+          <w:rFonts w:eastAsia="NSimSun"/>
+        </w:rPr>
+        <w:t xml:space="preserve"> </w:t>
+      </w:r>
+      <w:r>
+        <w:rPr>
+          <w:rFonts w:eastAsia="NSimSun"/>
+          <w:lang w:val="en-US"/>
+        </w:rPr>
+        <w:t>Dell</w:t>
+      </w:r>
+      <w:r>
+        <w:rPr>
+          <w:rFonts w:eastAsia="NSimSun"/>
+        </w:rPr>
+        <w:t xml:space="preserve"> </w:t>
+      </w:r>
+      <w:r>
+        <w:rPr>
+          <w:rFonts w:eastAsia="NSimSun"/>
+          <w:lang w:val="en-US"/>
+        </w:rPr>
+        <w:t>Latitude</w:t>
+      </w:r>
+      <w:r>
+        <w:rPr>
+          <w:rFonts w:eastAsia="NSimSun"/>
+        </w:rPr>
+        <w:t xml:space="preserve"> 13 9390, </w:t>
+      </w:r>
+      <w:r>
+        <w:rPr>
+          <w:rFonts w:eastAsia="NSimSun"/>
+        </w:rPr>
+        <w:t>ОС</w:t>
+      </w:r>
+      <w:r>
+        <w:rPr>
+          <w:rFonts w:eastAsia="NSimSun"/>
+        </w:rPr>
+        <w:t xml:space="preserve"> </w:t>
+      </w:r>
+      <w:r>
+        <w:rPr>
+          <w:rFonts w:eastAsia="NSimSun"/>
+          <w:lang w:val="en-US"/>
+        </w:rPr>
+        <w:t>Windows</w:t>
+      </w:r>
+      <w:r>
+        <w:rPr>
+          <w:rFonts w:eastAsia="NSimSun"/>
+        </w:rPr>
+        <w:t xml:space="preserve"> 10, </w:t>
+      </w:r>
+      <w:r>
+        <w:rPr>
+          <w:rFonts w:eastAsia="NSimSun"/>
+          <w:lang w:val="en-US"/>
+        </w:rPr>
+        <w:t>Microsoft</w:t>
+      </w:r>
+      <w:r>
+        <w:rPr>
+          <w:rFonts w:eastAsia="NSimSun"/>
+        </w:rPr>
+        <w:t xml:space="preserve"> </w:t>
+      </w:r>
+      <w:r>
+        <w:rPr>
+          <w:rFonts w:eastAsia="NSimSun"/>
+          <w:lang w:val="en-US"/>
+        </w:rPr>
+        <w:t>Word</w:t>
+      </w:r>
+      <w:r>
+        <w:rPr>
+          <w:rFonts w:eastAsia="NSimSun"/>
+        </w:rPr>
+        <w:t xml:space="preserve"> 2019, </w:t>
+      </w:r>
+      <w:r>
+        <w:rPr>
+          <w:rFonts w:eastAsia="NSimSun"/>
+          <w:lang w:val="en-US"/>
+        </w:rPr>
+        <w:t>MS</w:t>
+      </w:r>
+      <w:r>
+        <w:rPr>
+          <w:rFonts w:eastAsia="NSimSun"/>
+        </w:rPr>
+        <w:t xml:space="preserve"> </w:t>
+      </w:r>
+      <w:r>
+        <w:rPr>
+          <w:rFonts w:eastAsia="NSimSun"/>
+          <w:lang w:val="en-US"/>
+        </w:rPr>
+        <w:t>VS</w:t>
+      </w:r>
+      <w:r>
+        <w:rPr>
+          <w:rFonts w:eastAsia="NSimSun"/>
+        </w:rPr>
+        <w:t xml:space="preserve"> 2019 </w:t>
+      </w:r>
+      <w:r>
+        <w:rPr>
+          <w:rFonts w:eastAsia="NSimSun"/>
+          <w:lang w:val="en-US"/>
+        </w:rPr>
+        <w:t>CE</w:t>
+      </w:r>
+      <w:r>
+        <w:rPr>
+          <w:rFonts w:eastAsia="NSimSun"/>
+        </w:rPr>
+        <w:t>.</w:t>
+      </w:r>
+    </w:p>
+    <w:p/>
+    <w:p>
+      <w:pPr>
+        <w:ind w:firstLine="0"/>
+        <w:jc w:val="center"/>
         <w:rPr>
           <w:b/>
           <w:bCs/>
         </w:rPr>
-        <w:t>:</w:t>
-      </w:r>
-      <w:r>
-        <w:t xml:space="preserve"> Научится</w:t>
-      </w:r>
-      <w:proofErr w:type="gramEnd"/>
-      <w:r>
-        <w:t xml:space="preserve"> разрабатывать линейные программы с объявлением переменных и констант, строить выражения на основе приоритета операций.</w:t>
-      </w:r>
-    </w:p>
-    <w:p>
-      <w:pPr>
-        <w:rPr>
-          <w:rFonts w:eastAsia="NSimSun"/>
-        </w:rPr>
-      </w:pPr>
-      <w:r>
-        <w:rPr>
-          <w:b/>
-        </w:rPr>
-        <w:t>Техническое</w:t>
-      </w:r>
-      <w:r>
-        <w:rPr>
-          <w:b/>
-        </w:rPr>
-        <w:t xml:space="preserve"> </w:t>
-      </w:r>
-      <w:r>
-        <w:rPr>
-          <w:b/>
-        </w:rPr>
-        <w:t>оснащение</w:t>
-      </w:r>
-      <w:r>
-        <w:rPr>
-          <w:b/>
-        </w:rPr>
-        <w:t xml:space="preserve">: </w:t>
-      </w:r>
-      <w:r>
-        <w:rPr>
-          <w:rFonts w:eastAsia="NSimSun"/>
-        </w:rPr>
-        <w:t>Ноутбук</w:t>
-      </w:r>
-      <w:r>
-        <w:rPr>
-          <w:rFonts w:eastAsia="NSimSun"/>
-        </w:rPr>
-        <w:t xml:space="preserve"> </w:t>
-      </w:r>
-      <w:r>
-        <w:rPr>
-          <w:rFonts w:eastAsia="NSimSun"/>
-          <w:lang w:val="en-US"/>
-        </w:rPr>
-        <w:t>Dell</w:t>
-      </w:r>
-      <w:r>
-        <w:rPr>
-          <w:rFonts w:eastAsia="NSimSun"/>
-        </w:rPr>
-        <w:t xml:space="preserve"> </w:t>
-      </w:r>
-      <w:r>
-        <w:rPr>
-          <w:rFonts w:eastAsia="NSimSun"/>
-          <w:lang w:val="en-US"/>
-        </w:rPr>
-        <w:t>Latitude</w:t>
-      </w:r>
-      <w:r>
-        <w:rPr>
-          <w:rFonts w:eastAsia="NSimSun"/>
-        </w:rPr>
-        <w:t xml:space="preserve"> 13 9390, </w:t>
-      </w:r>
-      <w:r>
-        <w:rPr>
-          <w:rFonts w:eastAsia="NSimSun"/>
-        </w:rPr>
-        <w:t>ОС</w:t>
-      </w:r>
-      <w:r>
-        <w:rPr>
-          <w:rFonts w:eastAsia="NSimSun"/>
-        </w:rPr>
-        <w:t xml:space="preserve"> </w:t>
-      </w:r>
-      <w:r>
-        <w:rPr>
-          <w:rFonts w:eastAsia="NSimSun"/>
-          <w:lang w:val="en-US"/>
-        </w:rPr>
-        <w:t>Windows</w:t>
-      </w:r>
-      <w:r>
-        <w:rPr>
-          <w:rFonts w:eastAsia="NSimSun"/>
-        </w:rPr>
-        <w:t xml:space="preserve"> 10, </w:t>
-      </w:r>
-      <w:r>
-        <w:rPr>
-          <w:rFonts w:eastAsia="NSimSun"/>
-          <w:lang w:val="en-US"/>
-        </w:rPr>
-        <w:t>Microsoft</w:t>
-      </w:r>
-      <w:r>
-        <w:rPr>
-          <w:rFonts w:eastAsia="NSimSun"/>
-        </w:rPr>
-        <w:t xml:space="preserve"> </w:t>
-      </w:r>
-      <w:r>
-        <w:rPr>
-          <w:rFonts w:eastAsia="NSimSun"/>
-          <w:lang w:val="en-US"/>
-        </w:rPr>
-        <w:t>Word</w:t>
-      </w:r>
-      <w:r>
-        <w:rPr>
-          <w:rFonts w:eastAsia="NSimSun"/>
-        </w:rPr>
-        <w:t xml:space="preserve"> 2019, </w:t>
-      </w:r>
-      <w:r>
-        <w:rPr>
-          <w:rFonts w:eastAsia="NSimSun"/>
-          <w:lang w:val="en-US"/>
-        </w:rPr>
-        <w:t>MS</w:t>
-      </w:r>
-      <w:r>
-        <w:rPr>
-          <w:rFonts w:eastAsia="NSimSun"/>
-        </w:rPr>
-        <w:t xml:space="preserve"> </w:t>
-      </w:r>
-      <w:r>
-        <w:rPr>
-          <w:rFonts w:eastAsia="NSimSun"/>
-          <w:lang w:val="en-US"/>
-        </w:rPr>
-        <w:t>VS</w:t>
-      </w:r>
-      <w:r>
-        <w:rPr>
-          <w:rFonts w:eastAsia="NSimSun"/>
-        </w:rPr>
-        <w:t xml:space="preserve"> 2019 </w:t>
-      </w:r>
-      <w:r>
-        <w:rPr>
-          <w:rFonts w:eastAsia="NSimSun"/>
-          <w:lang w:val="en-US"/>
-        </w:rPr>
-        <w:t>CE</w:t>
-      </w:r>
-      <w:r>
-        <w:rPr>
-          <w:rFonts w:eastAsia="NSimSun"/>
-        </w:rPr>
-        <w:t>.</w:t>
-      </w:r>
-    </w:p>
-    <w:p/>
-    <w:p>
-      <w:pPr>
-        <w:ind w:firstLine="0"/>
-        <w:jc w:val="center"/>
+      </w:pPr>
+      <w:r>
         <w:rPr>
           <w:b/>
           <w:bCs/>
         </w:rPr>
-      </w:pPr>
-      <w:r>
+        <w:t>Вариант 18</w:t>
+      </w:r>
+    </w:p>
+    <w:p>
+      <w:pPr>
+        <w:ind w:firstLine="0"/>
+        <w:jc w:val="left"/>
         <w:rPr>
           <w:b/>
           <w:bCs/>
         </w:rPr>
-        <w:t>Вариант 18</w:t>
-      </w:r>
-    </w:p>
-    <w:p>
-      <w:pPr>
-        <w:ind w:firstLine="0"/>
-        <w:jc w:val="left"/>
+      </w:pPr>
+    </w:p>
+    <w:p>
+      <w:r>
         <w:rPr>
           <w:b/>
           <w:bCs/>
         </w:rPr>
-      </w:pPr>
-    </w:p>
-    <w:p>
-      <w:pPr>
-        <w:jc w:val="left"/>
+        <w:t>Задание 1</w:t>
+      </w:r>
+      <w:r>
         <w:rPr>
           <w:b/>
           <w:bCs/>
         </w:rPr>
-      </w:pPr>
-      <w:r>
-        <w:rPr>
-          <w:b/>
-          <w:bCs/>
-        </w:rPr>
-        <w:t>Задание 1</w:t>
-      </w:r>
-    </w:p>
-    <w:p>
+        <w:t xml:space="preserve">. </w:t>
+      </w:r>
       <w:r>
         <w:t>Создать программу для расчёта здания используя приведённую формулу, использую в качества интерфейса пользователя консоль ввода вывода.</w:t>
       </w:r>
@@ -434,47 +420,63 @@
           <w:lang w:val="en-US"/>
         </w:rPr>
       </w:pPr>
-      <w:r>
-        <w:rPr>
-          <w:lang w:val="en-US"/>
-        </w:rPr>
-        <w:t>using System;</w:t>
-      </w:r>
-    </w:p>
-    <w:p>
-      <w:pPr>
-        <w:pBdr>
-          <w:top w:val="single" w:sz="4" w:space="0" w:color="auto"/>
-          <w:left w:val="single" w:sz="4" w:space="0" w:color="auto"/>
-          <w:bottom w:val="single" w:sz="4" w:space="0" w:color="auto"/>
-          <w:right w:val="single" w:sz="4" w:space="0" w:color="auto"/>
-          <w:between w:val="none" w:sz="0" w:space="0" w:color="auto"/>
-        </w:pBdr>
-        <w:ind w:firstLine="0"/>
-        <w:rPr>
-          <w:lang w:val="en-US"/>
-        </w:rPr>
-      </w:pPr>
-    </w:p>
-    <w:p>
-      <w:pPr>
-        <w:pBdr>
-          <w:top w:val="single" w:sz="4" w:space="0" w:color="auto"/>
-          <w:left w:val="single" w:sz="4" w:space="0" w:color="auto"/>
-          <w:bottom w:val="single" w:sz="4" w:space="0" w:color="auto"/>
-          <w:right w:val="single" w:sz="4" w:space="0" w:color="auto"/>
-          <w:between w:val="none" w:sz="0" w:space="0" w:color="auto"/>
-        </w:pBdr>
-        <w:ind w:firstLine="0"/>
-        <w:rPr>
-          <w:lang w:val="en-US"/>
-        </w:rPr>
-      </w:pPr>
-      <w:r>
-        <w:rPr>
-          <w:lang w:val="en-US"/>
-        </w:rPr>
-        <w:t>namespace lr2_mihalzov</w:t>
+      <w:proofErr w:type="gramStart"/>
+      <w:r>
+        <w:rPr>
+          <w:lang w:val="en-US"/>
+        </w:rPr>
+        <w:t>using</w:t>
+      </w:r>
+      <w:proofErr w:type="gramEnd"/>
+      <w:r>
+        <w:rPr>
+          <w:lang w:val="en-US"/>
+        </w:rPr>
+        <w:t xml:space="preserve"> System;</w:t>
+      </w:r>
+    </w:p>
+    <w:p>
+      <w:pPr>
+        <w:pBdr>
+          <w:top w:val="single" w:sz="4" w:space="0" w:color="auto"/>
+          <w:left w:val="single" w:sz="4" w:space="0" w:color="auto"/>
+          <w:bottom w:val="single" w:sz="4" w:space="0" w:color="auto"/>
+          <w:right w:val="single" w:sz="4" w:space="0" w:color="auto"/>
+          <w:between w:val="none" w:sz="0" w:space="0" w:color="auto"/>
+        </w:pBdr>
+        <w:ind w:firstLine="0"/>
+        <w:rPr>
+          <w:lang w:val="en-US"/>
+        </w:rPr>
+      </w:pPr>
+    </w:p>
+    <w:p>
+      <w:pPr>
+        <w:pBdr>
+          <w:top w:val="single" w:sz="4" w:space="0" w:color="auto"/>
+          <w:left w:val="single" w:sz="4" w:space="0" w:color="auto"/>
+          <w:bottom w:val="single" w:sz="4" w:space="0" w:color="auto"/>
+          <w:right w:val="single" w:sz="4" w:space="0" w:color="auto"/>
+          <w:between w:val="none" w:sz="0" w:space="0" w:color="auto"/>
+        </w:pBdr>
+        <w:ind w:firstLine="0"/>
+        <w:rPr>
+          <w:lang w:val="en-US"/>
+        </w:rPr>
+      </w:pPr>
+      <w:proofErr w:type="gramStart"/>
+      <w:r>
+        <w:rPr>
+          <w:lang w:val="en-US"/>
+        </w:rPr>
+        <w:t>namespace</w:t>
+      </w:r>
+      <w:proofErr w:type="gramEnd"/>
+      <w:r>
+        <w:rPr>
+          <w:lang w:val="en-US"/>
+        </w:rPr>
+        <w:t xml:space="preserve"> lr2_mihalzov</w:t>
       </w:r>
     </w:p>
     <w:p>
@@ -516,7 +518,21 @@
         <w:rPr>
           <w:lang w:val="en-US"/>
         </w:rPr>
-        <w:t xml:space="preserve">    class Program</w:t>
+        <w:t xml:space="preserve">    </w:t>
+      </w:r>
+      <w:proofErr w:type="gramStart"/>
+      <w:r>
+        <w:rPr>
+          <w:lang w:val="en-US"/>
+        </w:rPr>
+        <w:t>class</w:t>
+      </w:r>
+      <w:proofErr w:type="gramEnd"/>
+      <w:r>
+        <w:rPr>
+          <w:lang w:val="en-US"/>
+        </w:rPr>
+        <w:t xml:space="preserve"> Program</w:t>
       </w:r>
     </w:p>
     <w:p>
@@ -579,21 +595,21 @@
         <w:rPr>
           <w:lang w:val="en-US"/>
         </w:rPr>
-        <w:t xml:space="preserve">        static void Main(</w:t>
+        <w:t xml:space="preserve">        </w:t>
       </w:r>
       <w:proofErr w:type="gramStart"/>
       <w:r>
         <w:rPr>
           <w:lang w:val="en-US"/>
         </w:rPr>
-        <w:t>string[</w:t>
+        <w:t>static</w:t>
       </w:r>
       <w:proofErr w:type="gramEnd"/>
       <w:r>
         <w:rPr>
           <w:lang w:val="en-US"/>
         </w:rPr>
-        <w:t xml:space="preserve">] </w:t>
+        <w:t xml:space="preserve"> void Main(string[] </w:t>
       </w:r>
       <w:proofErr w:type="spellStart"/>
       <w:r>
@@ -649,95 +665,77 @@
         <w:rPr>
           <w:lang w:val="en-US"/>
         </w:rPr>
-        <w:t xml:space="preserve">            float x, y, z;</w:t>
-      </w:r>
-    </w:p>
-    <w:p>
-      <w:pPr>
-        <w:pBdr>
-          <w:top w:val="single" w:sz="4" w:space="0" w:color="auto"/>
-          <w:left w:val="single" w:sz="4" w:space="0" w:color="auto"/>
-          <w:bottom w:val="single" w:sz="4" w:space="0" w:color="auto"/>
-          <w:right w:val="single" w:sz="4" w:space="0" w:color="auto"/>
-          <w:between w:val="none" w:sz="0" w:space="0" w:color="auto"/>
-        </w:pBdr>
-        <w:ind w:firstLine="0"/>
-        <w:rPr>
-          <w:lang w:val="en-US"/>
-        </w:rPr>
-      </w:pPr>
-      <w:r>
-        <w:rPr>
-          <w:lang w:val="en-US"/>
-        </w:rPr>
-        <w:t xml:space="preserve">            double b;</w:t>
-      </w:r>
-    </w:p>
-    <w:p>
-      <w:pPr>
-        <w:pBdr>
-          <w:top w:val="single" w:sz="4" w:space="0" w:color="auto"/>
-          <w:left w:val="single" w:sz="4" w:space="0" w:color="auto"/>
-          <w:bottom w:val="single" w:sz="4" w:space="0" w:color="auto"/>
-          <w:right w:val="single" w:sz="4" w:space="0" w:color="auto"/>
-          <w:between w:val="none" w:sz="0" w:space="0" w:color="auto"/>
-        </w:pBdr>
-        <w:ind w:firstLine="0"/>
-        <w:rPr>
-          <w:lang w:val="en-US"/>
-        </w:rPr>
-      </w:pPr>
-      <w:r>
-        <w:rPr>
-          <w:lang w:val="en-US"/>
-        </w:rPr>
         <w:t xml:space="preserve">            </w:t>
       </w:r>
-      <w:proofErr w:type="spellStart"/>
-      <w:r>
-        <w:rPr>
-          <w:lang w:val="en-US"/>
-        </w:rPr>
-        <w:t>Console.WriteLine</w:t>
-      </w:r>
-      <w:proofErr w:type="spellEnd"/>
-      <w:r>
-        <w:rPr>
-          <w:lang w:val="en-US"/>
-        </w:rPr>
-        <w:t>("</w:t>
-      </w:r>
-      <w:proofErr w:type="spellStart"/>
-      <w:r>
-        <w:t>Введиете</w:t>
-      </w:r>
-      <w:proofErr w:type="spellEnd"/>
-      <w:r>
-        <w:rPr>
-          <w:lang w:val="en-US"/>
-        </w:rPr>
-        <w:t xml:space="preserve"> x:");</w:t>
-      </w:r>
-    </w:p>
-    <w:p>
-      <w:pPr>
-        <w:pBdr>
-          <w:top w:val="single" w:sz="4" w:space="0" w:color="auto"/>
-          <w:left w:val="single" w:sz="4" w:space="0" w:color="auto"/>
-          <w:bottom w:val="single" w:sz="4" w:space="0" w:color="auto"/>
-          <w:right w:val="single" w:sz="4" w:space="0" w:color="auto"/>
-          <w:between w:val="none" w:sz="0" w:space="0" w:color="auto"/>
-        </w:pBdr>
-        <w:ind w:firstLine="0"/>
-        <w:rPr>
-          <w:lang w:val="en-US"/>
-        </w:rPr>
-      </w:pPr>
-      <w:r>
-        <w:rPr>
-          <w:lang w:val="en-US"/>
-        </w:rPr>
-        <w:t xml:space="preserve">            x = </w:t>
+      <w:proofErr w:type="gramStart"/>
+      <w:r>
+        <w:rPr>
+          <w:lang w:val="en-US"/>
+        </w:rPr>
+        <w:t>float</w:t>
+      </w:r>
+      <w:proofErr w:type="gramEnd"/>
+      <w:r>
+        <w:rPr>
+          <w:lang w:val="en-US"/>
+        </w:rPr>
+        <w:t xml:space="preserve"> x, y, z;</w:t>
+      </w:r>
+    </w:p>
+    <w:p>
+      <w:pPr>
+        <w:pBdr>
+          <w:top w:val="single" w:sz="4" w:space="0" w:color="auto"/>
+          <w:left w:val="single" w:sz="4" w:space="0" w:color="auto"/>
+          <w:bottom w:val="single" w:sz="4" w:space="0" w:color="auto"/>
+          <w:right w:val="single" w:sz="4" w:space="0" w:color="auto"/>
+          <w:between w:val="none" w:sz="0" w:space="0" w:color="auto"/>
+        </w:pBdr>
+        <w:ind w:firstLine="0"/>
+        <w:rPr>
+          <w:lang w:val="en-US"/>
+        </w:rPr>
+      </w:pPr>
+      <w:r>
+        <w:rPr>
+          <w:lang w:val="en-US"/>
+        </w:rPr>
+        <w:t xml:space="preserve">            </w:t>
+      </w:r>
+      <w:proofErr w:type="gramStart"/>
+      <w:r>
+        <w:rPr>
+          <w:lang w:val="en-US"/>
+        </w:rPr>
+        <w:t>double</w:t>
+      </w:r>
+      <w:proofErr w:type="gramEnd"/>
+      <w:r>
+        <w:rPr>
+          <w:lang w:val="en-US"/>
+        </w:rPr>
+        <w:t xml:space="preserve"> b;</w:t>
+      </w:r>
+    </w:p>
+    <w:p>
+      <w:pPr>
+        <w:pBdr>
+          <w:top w:val="single" w:sz="4" w:space="0" w:color="auto"/>
+          <w:left w:val="single" w:sz="4" w:space="0" w:color="auto"/>
+          <w:bottom w:val="single" w:sz="4" w:space="0" w:color="auto"/>
+          <w:right w:val="single" w:sz="4" w:space="0" w:color="auto"/>
+          <w:between w:val="none" w:sz="0" w:space="0" w:color="auto"/>
+        </w:pBdr>
+        <w:ind w:firstLine="0"/>
+        <w:rPr>
+          <w:lang w:val="en-US"/>
+        </w:rPr>
+      </w:pPr>
+      <w:r>
+        <w:rPr>
+          <w:lang w:val="en-US"/>
+        </w:rPr>
+        <w:t xml:space="preserve">            </w:t>
       </w:r>
       <w:proofErr w:type="spellStart"/>
       <w:proofErr w:type="gramStart"/>
@@ -745,96 +743,53 @@
         <w:rPr>
           <w:lang w:val="en-US"/>
         </w:rPr>
-        <w:t>float.Parse</w:t>
+        <w:t>Console.WriteLine</w:t>
       </w:r>
       <w:proofErr w:type="spellEnd"/>
+      <w:r>
+        <w:rPr>
+          <w:lang w:val="en-US"/>
+        </w:rPr>
+        <w:t>(</w:t>
+      </w:r>
       <w:proofErr w:type="gramEnd"/>
       <w:r>
         <w:rPr>
           <w:lang w:val="en-US"/>
         </w:rPr>
-        <w:t>(</w:t>
+        <w:t>"</w:t>
       </w:r>
       <w:proofErr w:type="spellStart"/>
       <w:r>
-        <w:rPr>
-          <w:lang w:val="en-US"/>
-        </w:rPr>
-        <w:t>Console.ReadLine</w:t>
+        <w:t>Введиете</w:t>
       </w:r>
       <w:proofErr w:type="spellEnd"/>
       <w:r>
         <w:rPr>
           <w:lang w:val="en-US"/>
         </w:rPr>
-        <w:t>());</w:t>
-      </w:r>
-    </w:p>
-    <w:p>
-      <w:pPr>
-        <w:pBdr>
-          <w:top w:val="single" w:sz="4" w:space="0" w:color="auto"/>
-          <w:left w:val="single" w:sz="4" w:space="0" w:color="auto"/>
-          <w:bottom w:val="single" w:sz="4" w:space="0" w:color="auto"/>
-          <w:right w:val="single" w:sz="4" w:space="0" w:color="auto"/>
-          <w:between w:val="none" w:sz="0" w:space="0" w:color="auto"/>
-        </w:pBdr>
-        <w:ind w:firstLine="0"/>
-        <w:rPr>
-          <w:lang w:val="en-US"/>
-        </w:rPr>
-      </w:pPr>
-      <w:r>
-        <w:rPr>
-          <w:lang w:val="en-US"/>
-        </w:rPr>
-        <w:t xml:space="preserve">            </w:t>
-      </w:r>
-      <w:proofErr w:type="spellStart"/>
-      <w:r>
-        <w:rPr>
-          <w:lang w:val="en-US"/>
-        </w:rPr>
-        <w:t>Console.WriteLine</w:t>
-      </w:r>
-      <w:proofErr w:type="spellEnd"/>
-      <w:r>
-        <w:rPr>
-          <w:lang w:val="en-US"/>
-        </w:rPr>
-        <w:t>("</w:t>
-      </w:r>
-      <w:proofErr w:type="spellStart"/>
-      <w:r>
-        <w:t>Введиете</w:t>
-      </w:r>
-      <w:proofErr w:type="spellEnd"/>
-      <w:r>
-        <w:rPr>
-          <w:lang w:val="en-US"/>
-        </w:rPr>
-        <w:t xml:space="preserve"> y:");</w:t>
-      </w:r>
-    </w:p>
-    <w:p>
-      <w:pPr>
-        <w:pBdr>
-          <w:top w:val="single" w:sz="4" w:space="0" w:color="auto"/>
-          <w:left w:val="single" w:sz="4" w:space="0" w:color="auto"/>
-          <w:bottom w:val="single" w:sz="4" w:space="0" w:color="auto"/>
-          <w:right w:val="single" w:sz="4" w:space="0" w:color="auto"/>
-          <w:between w:val="none" w:sz="0" w:space="0" w:color="auto"/>
-        </w:pBdr>
-        <w:ind w:firstLine="0"/>
-        <w:rPr>
-          <w:lang w:val="en-US"/>
-        </w:rPr>
-      </w:pPr>
-      <w:r>
-        <w:rPr>
-          <w:lang w:val="en-US"/>
-        </w:rPr>
-        <w:t xml:space="preserve">            y = </w:t>
+        <w:t xml:space="preserve"> x:");</w:t>
+      </w:r>
+    </w:p>
+    <w:p>
+      <w:pPr>
+        <w:pBdr>
+          <w:top w:val="single" w:sz="4" w:space="0" w:color="auto"/>
+          <w:left w:val="single" w:sz="4" w:space="0" w:color="auto"/>
+          <w:bottom w:val="single" w:sz="4" w:space="0" w:color="auto"/>
+          <w:right w:val="single" w:sz="4" w:space="0" w:color="auto"/>
+          <w:between w:val="none" w:sz="0" w:space="0" w:color="auto"/>
+        </w:pBdr>
+        <w:ind w:firstLine="0"/>
+        <w:rPr>
+          <w:lang w:val="en-US"/>
+        </w:rPr>
+      </w:pPr>
+      <w:r>
+        <w:rPr>
+          <w:lang w:val="en-US"/>
+        </w:rPr>
+        <w:t xml:space="preserve">            x = </w:t>
       </w:r>
       <w:proofErr w:type="spellStart"/>
       <w:proofErr w:type="gramStart"/>
@@ -845,18 +800,18 @@
         <w:t>float.Parse</w:t>
       </w:r>
       <w:proofErr w:type="spellEnd"/>
+      <w:r>
+        <w:rPr>
+          <w:lang w:val="en-US"/>
+        </w:rPr>
+        <w:t>(</w:t>
+      </w:r>
+      <w:proofErr w:type="spellStart"/>
       <w:proofErr w:type="gramEnd"/>
       <w:r>
         <w:rPr>
           <w:lang w:val="en-US"/>
         </w:rPr>
-        <w:t>(</w:t>
-      </w:r>
-      <w:proofErr w:type="spellStart"/>
-      <w:r>
-        <w:rPr>
-          <w:lang w:val="en-US"/>
-        </w:rPr>
         <w:t>Console.ReadLine</w:t>
       </w:r>
       <w:proofErr w:type="spellEnd"/>
@@ -886,52 +841,6 @@
           <w:lang w:val="en-US"/>
         </w:rPr>
         <w:t xml:space="preserve">            </w:t>
-      </w:r>
-      <w:proofErr w:type="spellStart"/>
-      <w:r>
-        <w:rPr>
-          <w:lang w:val="en-US"/>
-        </w:rPr>
-        <w:t>Console.WriteLine</w:t>
-      </w:r>
-      <w:proofErr w:type="spellEnd"/>
-      <w:r>
-        <w:rPr>
-          <w:lang w:val="en-US"/>
-        </w:rPr>
-        <w:t>("</w:t>
-      </w:r>
-      <w:proofErr w:type="spellStart"/>
-      <w:r>
-        <w:t>Введиете</w:t>
-      </w:r>
-      <w:proofErr w:type="spellEnd"/>
-      <w:r>
-        <w:rPr>
-          <w:lang w:val="en-US"/>
-        </w:rPr>
-        <w:t xml:space="preserve"> z:");</w:t>
-      </w:r>
-    </w:p>
-    <w:p>
-      <w:pPr>
-        <w:pBdr>
-          <w:top w:val="single" w:sz="4" w:space="0" w:color="auto"/>
-          <w:left w:val="single" w:sz="4" w:space="0" w:color="auto"/>
-          <w:bottom w:val="single" w:sz="4" w:space="0" w:color="auto"/>
-          <w:right w:val="single" w:sz="4" w:space="0" w:color="auto"/>
-          <w:between w:val="none" w:sz="0" w:space="0" w:color="auto"/>
-        </w:pBdr>
-        <w:ind w:firstLine="0"/>
-        <w:rPr>
-          <w:lang w:val="en-US"/>
-        </w:rPr>
-      </w:pPr>
-      <w:r>
-        <w:rPr>
-          <w:lang w:val="en-US"/>
-        </w:rPr>
-        <w:t xml:space="preserve">            z = </w:t>
       </w:r>
       <w:proofErr w:type="spellStart"/>
       <w:proofErr w:type="gramStart"/>
@@ -939,18 +848,177 @@
         <w:rPr>
           <w:lang w:val="en-US"/>
         </w:rPr>
+        <w:t>Console.WriteLine</w:t>
+      </w:r>
+      <w:proofErr w:type="spellEnd"/>
+      <w:r>
+        <w:rPr>
+          <w:lang w:val="en-US"/>
+        </w:rPr>
+        <w:t>(</w:t>
+      </w:r>
+      <w:proofErr w:type="gramEnd"/>
+      <w:r>
+        <w:rPr>
+          <w:lang w:val="en-US"/>
+        </w:rPr>
+        <w:t>"</w:t>
+      </w:r>
+      <w:proofErr w:type="spellStart"/>
+      <w:r>
+        <w:t>Введиете</w:t>
+      </w:r>
+      <w:proofErr w:type="spellEnd"/>
+      <w:r>
+        <w:rPr>
+          <w:lang w:val="en-US"/>
+        </w:rPr>
+        <w:t xml:space="preserve"> y:");</w:t>
+      </w:r>
+    </w:p>
+    <w:p>
+      <w:pPr>
+        <w:pBdr>
+          <w:top w:val="single" w:sz="4" w:space="0" w:color="auto"/>
+          <w:left w:val="single" w:sz="4" w:space="0" w:color="auto"/>
+          <w:bottom w:val="single" w:sz="4" w:space="0" w:color="auto"/>
+          <w:right w:val="single" w:sz="4" w:space="0" w:color="auto"/>
+          <w:between w:val="none" w:sz="0" w:space="0" w:color="auto"/>
+        </w:pBdr>
+        <w:ind w:firstLine="0"/>
+        <w:rPr>
+          <w:lang w:val="en-US"/>
+        </w:rPr>
+      </w:pPr>
+      <w:r>
+        <w:rPr>
+          <w:lang w:val="en-US"/>
+        </w:rPr>
+        <w:t xml:space="preserve">            y = </w:t>
+      </w:r>
+      <w:proofErr w:type="spellStart"/>
+      <w:proofErr w:type="gramStart"/>
+      <w:r>
+        <w:rPr>
+          <w:lang w:val="en-US"/>
+        </w:rPr>
         <w:t>float.Parse</w:t>
       </w:r>
       <w:proofErr w:type="spellEnd"/>
+      <w:r>
+        <w:rPr>
+          <w:lang w:val="en-US"/>
+        </w:rPr>
+        <w:t>(</w:t>
+      </w:r>
+      <w:proofErr w:type="spellStart"/>
       <w:proofErr w:type="gramEnd"/>
       <w:r>
         <w:rPr>
           <w:lang w:val="en-US"/>
         </w:rPr>
+        <w:t>Console.ReadLine</w:t>
+      </w:r>
+      <w:proofErr w:type="spellEnd"/>
+      <w:r>
+        <w:rPr>
+          <w:lang w:val="en-US"/>
+        </w:rPr>
+        <w:t>());</w:t>
+      </w:r>
+    </w:p>
+    <w:p>
+      <w:pPr>
+        <w:pBdr>
+          <w:top w:val="single" w:sz="4" w:space="0" w:color="auto"/>
+          <w:left w:val="single" w:sz="4" w:space="0" w:color="auto"/>
+          <w:bottom w:val="single" w:sz="4" w:space="0" w:color="auto"/>
+          <w:right w:val="single" w:sz="4" w:space="0" w:color="auto"/>
+          <w:between w:val="none" w:sz="0" w:space="0" w:color="auto"/>
+        </w:pBdr>
+        <w:ind w:firstLine="0"/>
+        <w:rPr>
+          <w:lang w:val="en-US"/>
+        </w:rPr>
+      </w:pPr>
+      <w:r>
+        <w:rPr>
+          <w:lang w:val="en-US"/>
+        </w:rPr>
+        <w:t xml:space="preserve">            </w:t>
+      </w:r>
+      <w:proofErr w:type="spellStart"/>
+      <w:proofErr w:type="gramStart"/>
+      <w:r>
+        <w:rPr>
+          <w:lang w:val="en-US"/>
+        </w:rPr>
+        <w:t>Console.WriteLine</w:t>
+      </w:r>
+      <w:proofErr w:type="spellEnd"/>
+      <w:r>
+        <w:rPr>
+          <w:lang w:val="en-US"/>
+        </w:rPr>
         <w:t>(</w:t>
       </w:r>
+      <w:proofErr w:type="gramEnd"/>
+      <w:r>
+        <w:rPr>
+          <w:lang w:val="en-US"/>
+        </w:rPr>
+        <w:t>"</w:t>
+      </w:r>
       <w:proofErr w:type="spellStart"/>
       <w:r>
+        <w:t>Введиете</w:t>
+      </w:r>
+      <w:proofErr w:type="spellEnd"/>
+      <w:r>
+        <w:rPr>
+          <w:lang w:val="en-US"/>
+        </w:rPr>
+        <w:t xml:space="preserve"> z:");</w:t>
+      </w:r>
+    </w:p>
+    <w:p>
+      <w:pPr>
+        <w:pBdr>
+          <w:top w:val="single" w:sz="4" w:space="0" w:color="auto"/>
+          <w:left w:val="single" w:sz="4" w:space="0" w:color="auto"/>
+          <w:bottom w:val="single" w:sz="4" w:space="0" w:color="auto"/>
+          <w:right w:val="single" w:sz="4" w:space="0" w:color="auto"/>
+          <w:between w:val="none" w:sz="0" w:space="0" w:color="auto"/>
+        </w:pBdr>
+        <w:ind w:firstLine="0"/>
+        <w:rPr>
+          <w:lang w:val="en-US"/>
+        </w:rPr>
+      </w:pPr>
+      <w:r>
+        <w:rPr>
+          <w:lang w:val="en-US"/>
+        </w:rPr>
+        <w:t xml:space="preserve">            z = </w:t>
+      </w:r>
+      <w:proofErr w:type="spellStart"/>
+      <w:proofErr w:type="gramStart"/>
+      <w:r>
+        <w:rPr>
+          <w:lang w:val="en-US"/>
+        </w:rPr>
+        <w:t>float.Parse</w:t>
+      </w:r>
+      <w:proofErr w:type="spellEnd"/>
+      <w:r>
+        <w:rPr>
+          <w:lang w:val="en-US"/>
+        </w:rPr>
+        <w:t>(</w:t>
+      </w:r>
+      <w:proofErr w:type="spellStart"/>
+      <w:proofErr w:type="gramEnd"/>
+      <w:r>
         <w:rPr>
           <w:lang w:val="en-US"/>
         </w:rPr>
@@ -1011,14 +1079,14 @@
         <w:rPr>
           <w:lang w:val="en-US"/>
         </w:rPr>
-        <w:t>(x, 2) + 1.0) / (3.</w:t>
+        <w:t>(x, 2) + 1.0) / (</w:t>
       </w:r>
       <w:proofErr w:type="gramStart"/>
       <w:r>
         <w:rPr>
           <w:lang w:val="en-US"/>
         </w:rPr>
-        <w:t>0  +</w:t>
+        <w:t>3.0  +</w:t>
       </w:r>
       <w:proofErr w:type="gramEnd"/>
       <w:r>
@@ -1100,19 +1168,32 @@
         <w:rPr>
           <w:lang w:val="en-US"/>
         </w:rPr>
-        <w:t xml:space="preserve">            Console</w:t>
+        <w:t xml:space="preserve">            </w:t>
+      </w:r>
+      <w:proofErr w:type="gramStart"/>
+      <w:r>
+        <w:rPr>
+          <w:lang w:val="en-US"/>
+        </w:rPr>
+        <w:t>Console</w:t>
       </w:r>
       <w:r>
         <w:t>.</w:t>
       </w:r>
+      <w:proofErr w:type="spellStart"/>
       <w:r>
         <w:rPr>
           <w:lang w:val="en-US"/>
         </w:rPr>
         <w:t>WriteLine</w:t>
       </w:r>
-      <w:r>
-        <w:t>("</w:t>
+      <w:proofErr w:type="spellEnd"/>
+      <w:r>
+        <w:t>(</w:t>
+      </w:r>
+      <w:proofErr w:type="gramEnd"/>
+      <w:r>
+        <w:t>"</w:t>
       </w:r>
       <w:r>
         <w:rPr>
@@ -1196,6 +1277,9 @@
         <w:pStyle w:val="a4"/>
       </w:pPr>
       <w:r>
+        <w:rPr>
+          <w:lang w:eastAsia="ru-RU" w:bidi="ar-SA"/>
+        </w:rPr>
         <w:lastRenderedPageBreak/>
         <w:drawing>
           <wp:inline distT="0" distB="0" distL="0" distR="0" wp14:anchorId="3A5F6F79" wp14:editId="37D8B1EA">
@@ -1248,31 +1332,40 @@
       </w:r>
     </w:p>
     <w:p>
-      <w:pPr>
-        <w:jc w:val="left"/>
+      <w:r>
         <w:rPr>
           <w:b/>
           <w:bCs/>
         </w:rPr>
-      </w:pPr>
+        <w:t>Задание</w:t>
+      </w:r>
       <w:r>
         <w:rPr>
           <w:b/>
           <w:bCs/>
         </w:rPr>
-        <w:t>Задание</w:t>
+        <w:t xml:space="preserve"> 2</w:t>
       </w:r>
       <w:r>
         <w:rPr>
           <w:b/>
           <w:bCs/>
         </w:rPr>
-        <w:t xml:space="preserve"> 2</w:t>
-      </w:r>
-    </w:p>
-    <w:p>
-      <w:r>
-        <w:t>Создать программу для расчёта здания используя приведённую формулу, использую в качества интерфейса пользователя консоль ввода вывода.</w:t>
+        <w:t xml:space="preserve">. </w:t>
+      </w:r>
+      <w:bookmarkStart w:id="0" w:name="_GoBack"/>
+      <w:bookmarkEnd w:id="0"/>
+      <w:r>
+        <w:t xml:space="preserve">Создать программу для расчёта здания используя приведённую формулу, использую в качества интерфейса </w:t>
+      </w:r>
+      <w:r>
+        <w:t>пользователя форму</w:t>
+      </w:r>
+      <w:r>
+        <w:t xml:space="preserve"> с компонентами</w:t>
+      </w:r>
+      <w:r>
+        <w:t>.</w:t>
       </w:r>
     </w:p>
     <w:p>
@@ -1430,6 +1523,9 @@
         <w:pStyle w:val="a4"/>
       </w:pPr>
       <w:r>
+        <w:rPr>
+          <w:lang w:eastAsia="ru-RU" w:bidi="ar-SA"/>
+        </w:rPr>
         <w:drawing>
           <wp:inline distT="0" distB="0" distL="0" distR="0" wp14:anchorId="69F30238" wp14:editId="4DD80D0F">
             <wp:extent cx="4393076" cy="3705225"/>
@@ -1482,6 +1578,244 @@
     </w:p>
     <w:p>
       <w:r>
+        <w:t xml:space="preserve">Здесь мы наблюдаем следующие компоненты: </w:t>
+      </w:r>
+      <w:r>
+        <w:rPr>
+          <w:lang w:val="en-US"/>
+        </w:rPr>
+        <w:t>label</w:t>
+      </w:r>
+      <w:r>
+        <w:t xml:space="preserve">1 </w:t>
+      </w:r>
+      <w:r>
+        <w:t>–</w:t>
+      </w:r>
+      <w:r>
+        <w:t xml:space="preserve"> </w:t>
+      </w:r>
+      <w:r>
+        <w:t xml:space="preserve">предназначенный для отображения значения </w:t>
+      </w:r>
+      <w:proofErr w:type="spellStart"/>
+      <w:r>
+        <w:rPr>
+          <w:lang w:val="en-US"/>
+        </w:rPr>
+        <w:t>textBox</w:t>
+      </w:r>
+      <w:proofErr w:type="spellEnd"/>
+      <w:r>
+        <w:t xml:space="preserve">1; </w:t>
+      </w:r>
+      <w:r>
+        <w:rPr>
+          <w:lang w:val="en-US"/>
+        </w:rPr>
+        <w:t>label</w:t>
+      </w:r>
+      <w:r>
+        <w:t xml:space="preserve">2 </w:t>
+      </w:r>
+      <w:r>
+        <w:t>–</w:t>
+      </w:r>
+      <w:r>
+        <w:t xml:space="preserve"> </w:t>
+      </w:r>
+      <w:r>
+        <w:t xml:space="preserve">предназначенный для отображения значения </w:t>
+      </w:r>
+      <w:proofErr w:type="spellStart"/>
+      <w:r>
+        <w:rPr>
+          <w:lang w:val="en-US"/>
+        </w:rPr>
+        <w:t>textBox</w:t>
+      </w:r>
+      <w:proofErr w:type="spellEnd"/>
+      <w:r>
+        <w:t xml:space="preserve">2; </w:t>
+      </w:r>
+      <w:r>
+        <w:rPr>
+          <w:lang w:val="en-US"/>
+        </w:rPr>
+        <w:t>label</w:t>
+      </w:r>
+      <w:r>
+        <w:t xml:space="preserve">3 </w:t>
+      </w:r>
+      <w:r>
+        <w:t>–</w:t>
+      </w:r>
+      <w:r>
+        <w:t xml:space="preserve"> </w:t>
+      </w:r>
+      <w:r>
+        <w:t xml:space="preserve">предназначенный для отображения </w:t>
+      </w:r>
+      <w:r>
+        <w:lastRenderedPageBreak/>
+        <w:t xml:space="preserve">значения </w:t>
+      </w:r>
+      <w:proofErr w:type="spellStart"/>
+      <w:r>
+        <w:rPr>
+          <w:lang w:val="en-US"/>
+        </w:rPr>
+        <w:t>textBox</w:t>
+      </w:r>
+      <w:proofErr w:type="spellEnd"/>
+      <w:r>
+        <w:t xml:space="preserve">3; </w:t>
+      </w:r>
+      <w:proofErr w:type="spellStart"/>
+      <w:r>
+        <w:rPr>
+          <w:lang w:val="en-US"/>
+        </w:rPr>
+        <w:t>textBox</w:t>
+      </w:r>
+      <w:proofErr w:type="spellEnd"/>
+      <w:r>
+        <w:t xml:space="preserve">1 </w:t>
+      </w:r>
+      <w:r>
+        <w:t>–</w:t>
+      </w:r>
+      <w:r>
+        <w:t xml:space="preserve"> </w:t>
+      </w:r>
+      <w:r>
+        <w:t xml:space="preserve">предназначенный для ввода значений переменной </w:t>
+      </w:r>
+      <w:r>
+        <w:rPr>
+          <w:lang w:val="en-US"/>
+        </w:rPr>
+        <w:t>x</w:t>
+      </w:r>
+      <w:r>
+        <w:t>;</w:t>
+      </w:r>
+      <w:r>
+        <w:t xml:space="preserve"> </w:t>
+      </w:r>
+      <w:proofErr w:type="spellStart"/>
+      <w:r>
+        <w:rPr>
+          <w:lang w:val="en-US"/>
+        </w:rPr>
+        <w:t>textBox</w:t>
+      </w:r>
+      <w:proofErr w:type="spellEnd"/>
+      <w:r>
+        <w:t>2</w:t>
+      </w:r>
+      <w:r>
+        <w:t xml:space="preserve"> </w:t>
+      </w:r>
+      <w:r>
+        <w:t>–</w:t>
+      </w:r>
+      <w:r>
+        <w:t xml:space="preserve"> </w:t>
+      </w:r>
+      <w:r>
+        <w:t xml:space="preserve">предназначенный для ввода значений переменной </w:t>
+      </w:r>
+      <w:r>
+        <w:rPr>
+          <w:lang w:val="en-US"/>
+        </w:rPr>
+        <w:t>y</w:t>
+      </w:r>
+      <w:r>
+        <w:t xml:space="preserve">; </w:t>
+      </w:r>
+      <w:proofErr w:type="spellStart"/>
+      <w:r>
+        <w:rPr>
+          <w:lang w:val="en-US"/>
+        </w:rPr>
+        <w:t>textBox</w:t>
+      </w:r>
+      <w:proofErr w:type="spellEnd"/>
+      <w:r>
+        <w:t xml:space="preserve">3 </w:t>
+      </w:r>
+      <w:r>
+        <w:t>–</w:t>
+      </w:r>
+      <w:r>
+        <w:t xml:space="preserve"> </w:t>
+      </w:r>
+      <w:r>
+        <w:t xml:space="preserve">предназначенный для ввода значений переменной </w:t>
+      </w:r>
+      <w:r>
+        <w:rPr>
+          <w:lang w:val="en-US"/>
+        </w:rPr>
+        <w:t>z</w:t>
+      </w:r>
+      <w:r>
+        <w:t xml:space="preserve">; </w:t>
+      </w:r>
+      <w:r>
+        <w:rPr>
+          <w:lang w:val="en-US"/>
+        </w:rPr>
+        <w:t>label</w:t>
+      </w:r>
+      <w:r>
+        <w:t xml:space="preserve">4 </w:t>
+      </w:r>
+      <w:r>
+        <w:t xml:space="preserve">– предназначенная для вывода результата переменной </w:t>
+      </w:r>
+      <w:r>
+        <w:rPr>
+          <w:lang w:val="en-US"/>
+        </w:rPr>
+        <w:t>b</w:t>
+      </w:r>
+      <w:r>
+        <w:t>;</w:t>
+      </w:r>
+      <w:r>
+        <w:t xml:space="preserve"> </w:t>
+      </w:r>
+      <w:r>
+        <w:rPr>
+          <w:lang w:val="en-US"/>
+        </w:rPr>
+        <w:t>button</w:t>
+      </w:r>
+      <w:r>
+        <w:t xml:space="preserve"> </w:t>
+      </w:r>
+      <w:r>
+        <w:t xml:space="preserve">– предназначенный для начала расчета переменной </w:t>
+      </w:r>
+      <w:r>
+        <w:rPr>
+          <w:lang w:val="en-US"/>
+        </w:rPr>
+        <w:t>b</w:t>
+      </w:r>
+      <w:r>
+        <w:t xml:space="preserve"> и её вывода</w:t>
+      </w:r>
+      <w:r>
+        <w:t xml:space="preserve"> </w:t>
+      </w:r>
+    </w:p>
+    <w:p/>
+    <w:p>
+      <w:r>
         <w:t xml:space="preserve">Преобразование формы программы (рисунок 3). </w:t>
       </w:r>
     </w:p>
@@ -1490,7 +1824,9 @@
         <w:pStyle w:val="a4"/>
       </w:pPr>
       <w:r>
-        <w:lastRenderedPageBreak/>
+        <w:rPr>
+          <w:lang w:eastAsia="ru-RU" w:bidi="ar-SA"/>
+        </w:rPr>
         <w:drawing>
           <wp:inline distT="0" distB="0" distL="0" distR="0" wp14:anchorId="4315AFED" wp14:editId="6DE50458">
             <wp:extent cx="2847340" cy="2663989"/>
@@ -1554,11 +1890,6 @@
       </w:r>
     </w:p>
     <w:p>
-      <w:pPr>
-        <w:rPr>
-          <w:lang w:val="en-US"/>
-        </w:rPr>
-      </w:pPr>
       <w:r>
         <w:t xml:space="preserve">Листинг программы </w:t>
       </w:r>
@@ -1573,14 +1904,22 @@
           <w:between w:val="none" w:sz="0" w:space="0" w:color="auto"/>
         </w:pBdr>
         <w:ind w:firstLine="0"/>
-      </w:pPr>
+        <w:rPr>
+          <w:lang w:val="en-US"/>
+        </w:rPr>
+      </w:pPr>
+      <w:proofErr w:type="gramStart"/>
       <w:r>
         <w:rPr>
           <w:lang w:val="en-US"/>
         </w:rPr>
         <w:t>using</w:t>
       </w:r>
-      <w:r>
+      <w:proofErr w:type="gramEnd"/>
+      <w:r>
+        <w:rPr>
+          <w:lang w:val="en-US"/>
+        </w:rPr>
         <w:t xml:space="preserve"> </w:t>
       </w:r>
       <w:r>
@@ -1590,6 +1929,9 @@
         <w:t>System</w:t>
       </w:r>
       <w:r>
+        <w:rPr>
+          <w:lang w:val="en-US"/>
+        </w:rPr>
         <w:t>;</w:t>
       </w:r>
     </w:p>
@@ -1607,11 +1949,231 @@
           <w:lang w:val="en-US"/>
         </w:rPr>
       </w:pPr>
-      <w:r>
-        <w:rPr>
-          <w:lang w:val="en-US"/>
-        </w:rPr>
-        <w:t xml:space="preserve">using </w:t>
+      <w:proofErr w:type="gramStart"/>
+      <w:r>
+        <w:rPr>
+          <w:lang w:val="en-US"/>
+        </w:rPr>
+        <w:t>using</w:t>
+      </w:r>
+      <w:proofErr w:type="gramEnd"/>
+      <w:r>
+        <w:rPr>
+          <w:lang w:val="en-US"/>
+        </w:rPr>
+        <w:t xml:space="preserve"> </w:t>
+      </w:r>
+      <w:proofErr w:type="spellStart"/>
+      <w:r>
+        <w:rPr>
+          <w:lang w:val="en-US"/>
+        </w:rPr>
+        <w:t>System.Windows.Forms</w:t>
+      </w:r>
+      <w:proofErr w:type="spellEnd"/>
+      <w:r>
+        <w:rPr>
+          <w:lang w:val="en-US"/>
+        </w:rPr>
+        <w:t>;</w:t>
+      </w:r>
+    </w:p>
+    <w:p>
+      <w:pPr>
+        <w:pBdr>
+          <w:top w:val="single" w:sz="4" w:space="0" w:color="auto"/>
+          <w:left w:val="single" w:sz="4" w:space="0" w:color="auto"/>
+          <w:bottom w:val="single" w:sz="4" w:space="0" w:color="auto"/>
+          <w:right w:val="single" w:sz="4" w:space="0" w:color="auto"/>
+          <w:between w:val="none" w:sz="0" w:space="0" w:color="auto"/>
+        </w:pBdr>
+        <w:ind w:firstLine="0"/>
+        <w:rPr>
+          <w:lang w:val="en-US"/>
+        </w:rPr>
+      </w:pPr>
+    </w:p>
+    <w:p>
+      <w:pPr>
+        <w:pBdr>
+          <w:top w:val="single" w:sz="4" w:space="0" w:color="auto"/>
+          <w:left w:val="single" w:sz="4" w:space="0" w:color="auto"/>
+          <w:bottom w:val="single" w:sz="4" w:space="0" w:color="auto"/>
+          <w:right w:val="single" w:sz="4" w:space="0" w:color="auto"/>
+          <w:between w:val="none" w:sz="0" w:space="0" w:color="auto"/>
+        </w:pBdr>
+        <w:ind w:firstLine="0"/>
+        <w:rPr>
+          <w:lang w:val="en-US"/>
+        </w:rPr>
+      </w:pPr>
+      <w:proofErr w:type="gramStart"/>
+      <w:r>
+        <w:rPr>
+          <w:lang w:val="en-US"/>
+        </w:rPr>
+        <w:t>namespace</w:t>
+      </w:r>
+      <w:proofErr w:type="gramEnd"/>
+      <w:r>
+        <w:rPr>
+          <w:lang w:val="en-US"/>
+        </w:rPr>
+        <w:t xml:space="preserve"> WindowsFormsApp1</w:t>
+      </w:r>
+    </w:p>
+    <w:p>
+      <w:pPr>
+        <w:pBdr>
+          <w:top w:val="single" w:sz="4" w:space="0" w:color="auto"/>
+          <w:left w:val="single" w:sz="4" w:space="0" w:color="auto"/>
+          <w:bottom w:val="single" w:sz="4" w:space="0" w:color="auto"/>
+          <w:right w:val="single" w:sz="4" w:space="0" w:color="auto"/>
+          <w:between w:val="none" w:sz="0" w:space="0" w:color="auto"/>
+        </w:pBdr>
+        <w:ind w:firstLine="0"/>
+        <w:rPr>
+          <w:lang w:val="en-US"/>
+        </w:rPr>
+      </w:pPr>
+      <w:r>
+        <w:rPr>
+          <w:lang w:val="en-US"/>
+        </w:rPr>
+        <w:t>{</w:t>
+      </w:r>
+    </w:p>
+    <w:p>
+      <w:pPr>
+        <w:pBdr>
+          <w:top w:val="single" w:sz="4" w:space="0" w:color="auto"/>
+          <w:left w:val="single" w:sz="4" w:space="0" w:color="auto"/>
+          <w:bottom w:val="single" w:sz="4" w:space="0" w:color="auto"/>
+          <w:right w:val="single" w:sz="4" w:space="0" w:color="auto"/>
+          <w:between w:val="none" w:sz="0" w:space="0" w:color="auto"/>
+        </w:pBdr>
+        <w:ind w:firstLine="0"/>
+        <w:rPr>
+          <w:lang w:val="en-US"/>
+        </w:rPr>
+      </w:pPr>
+      <w:r>
+        <w:rPr>
+          <w:lang w:val="en-US"/>
+        </w:rPr>
+        <w:t xml:space="preserve">    </w:t>
+      </w:r>
+      <w:proofErr w:type="gramStart"/>
+      <w:r>
+        <w:rPr>
+          <w:lang w:val="en-US"/>
+        </w:rPr>
+        <w:t>public</w:t>
+      </w:r>
+      <w:proofErr w:type="gramEnd"/>
+      <w:r>
+        <w:rPr>
+          <w:lang w:val="en-US"/>
+        </w:rPr>
+        <w:t xml:space="preserve"> partial class Form1 : Form</w:t>
+      </w:r>
+    </w:p>
+    <w:p>
+      <w:pPr>
+        <w:pBdr>
+          <w:top w:val="single" w:sz="4" w:space="0" w:color="auto"/>
+          <w:left w:val="single" w:sz="4" w:space="0" w:color="auto"/>
+          <w:bottom w:val="single" w:sz="4" w:space="0" w:color="auto"/>
+          <w:right w:val="single" w:sz="4" w:space="0" w:color="auto"/>
+          <w:between w:val="none" w:sz="0" w:space="0" w:color="auto"/>
+        </w:pBdr>
+        <w:ind w:firstLine="0"/>
+        <w:rPr>
+          <w:lang w:val="en-US"/>
+        </w:rPr>
+      </w:pPr>
+      <w:r>
+        <w:rPr>
+          <w:lang w:val="en-US"/>
+        </w:rPr>
+        <w:t xml:space="preserve">    {</w:t>
+      </w:r>
+    </w:p>
+    <w:p>
+      <w:pPr>
+        <w:pBdr>
+          <w:top w:val="single" w:sz="4" w:space="0" w:color="auto"/>
+          <w:left w:val="single" w:sz="4" w:space="0" w:color="auto"/>
+          <w:bottom w:val="single" w:sz="4" w:space="0" w:color="auto"/>
+          <w:right w:val="single" w:sz="4" w:space="0" w:color="auto"/>
+          <w:between w:val="none" w:sz="0" w:space="0" w:color="auto"/>
+        </w:pBdr>
+        <w:ind w:firstLine="0"/>
+        <w:rPr>
+          <w:lang w:val="en-US"/>
+        </w:rPr>
+      </w:pPr>
+      <w:r>
+        <w:rPr>
+          <w:lang w:val="en-US"/>
+        </w:rPr>
+        <w:t xml:space="preserve">        </w:t>
+      </w:r>
+      <w:proofErr w:type="gramStart"/>
+      <w:r>
+        <w:rPr>
+          <w:lang w:val="en-US"/>
+        </w:rPr>
+        <w:t>public</w:t>
+      </w:r>
+      <w:proofErr w:type="gramEnd"/>
+      <w:r>
+        <w:rPr>
+          <w:lang w:val="en-US"/>
+        </w:rPr>
+        <w:t xml:space="preserve"> Form1()</w:t>
+      </w:r>
+    </w:p>
+    <w:p>
+      <w:pPr>
+        <w:pBdr>
+          <w:top w:val="single" w:sz="4" w:space="0" w:color="auto"/>
+          <w:left w:val="single" w:sz="4" w:space="0" w:color="auto"/>
+          <w:bottom w:val="single" w:sz="4" w:space="0" w:color="auto"/>
+          <w:right w:val="single" w:sz="4" w:space="0" w:color="auto"/>
+          <w:between w:val="none" w:sz="0" w:space="0" w:color="auto"/>
+        </w:pBdr>
+        <w:ind w:firstLine="0"/>
+        <w:rPr>
+          <w:lang w:val="en-US"/>
+        </w:rPr>
+      </w:pPr>
+      <w:r>
+        <w:rPr>
+          <w:lang w:val="en-US"/>
+        </w:rPr>
+        <w:t xml:space="preserve">        {</w:t>
+      </w:r>
+    </w:p>
+    <w:p>
+      <w:pPr>
+        <w:pBdr>
+          <w:top w:val="single" w:sz="4" w:space="0" w:color="auto"/>
+          <w:left w:val="single" w:sz="4" w:space="0" w:color="auto"/>
+          <w:bottom w:val="single" w:sz="4" w:space="0" w:color="auto"/>
+          <w:right w:val="single" w:sz="4" w:space="0" w:color="auto"/>
+          <w:between w:val="none" w:sz="0" w:space="0" w:color="auto"/>
+        </w:pBdr>
+        <w:ind w:firstLine="0"/>
+        <w:rPr>
+          <w:lang w:val="en-US"/>
+        </w:rPr>
+      </w:pPr>
+      <w:r>
+        <w:rPr>
+          <w:lang w:val="en-US"/>
+        </w:rPr>
+        <w:t xml:space="preserve">            </w:t>
       </w:r>
       <w:proofErr w:type="spellStart"/>
       <w:proofErr w:type="gramStart"/>
@@ -1619,149 +2181,106 @@
         <w:rPr>
           <w:lang w:val="en-US"/>
         </w:rPr>
-        <w:t>System.Windows.Forms</w:t>
+        <w:t>InitializeComponent</w:t>
       </w:r>
       <w:proofErr w:type="spellEnd"/>
+      <w:r>
+        <w:rPr>
+          <w:lang w:val="en-US"/>
+        </w:rPr>
+        <w:t>(</w:t>
+      </w:r>
       <w:proofErr w:type="gramEnd"/>
       <w:r>
         <w:rPr>
           <w:lang w:val="en-US"/>
         </w:rPr>
-        <w:t>;</w:t>
-      </w:r>
-    </w:p>
-    <w:p>
-      <w:pPr>
-        <w:pBdr>
-          <w:top w:val="single" w:sz="4" w:space="0" w:color="auto"/>
-          <w:left w:val="single" w:sz="4" w:space="0" w:color="auto"/>
-          <w:bottom w:val="single" w:sz="4" w:space="0" w:color="auto"/>
-          <w:right w:val="single" w:sz="4" w:space="0" w:color="auto"/>
-          <w:between w:val="none" w:sz="0" w:space="0" w:color="auto"/>
-        </w:pBdr>
-        <w:ind w:firstLine="0"/>
-        <w:rPr>
-          <w:lang w:val="en-US"/>
-        </w:rPr>
-      </w:pPr>
-    </w:p>
-    <w:p>
-      <w:pPr>
-        <w:pBdr>
-          <w:top w:val="single" w:sz="4" w:space="0" w:color="auto"/>
-          <w:left w:val="single" w:sz="4" w:space="0" w:color="auto"/>
-          <w:bottom w:val="single" w:sz="4" w:space="0" w:color="auto"/>
-          <w:right w:val="single" w:sz="4" w:space="0" w:color="auto"/>
-          <w:between w:val="none" w:sz="0" w:space="0" w:color="auto"/>
-        </w:pBdr>
-        <w:ind w:firstLine="0"/>
-        <w:rPr>
-          <w:lang w:val="en-US"/>
-        </w:rPr>
-      </w:pPr>
-      <w:r>
-        <w:rPr>
-          <w:lang w:val="en-US"/>
-        </w:rPr>
-        <w:t>namespace WindowsFormsApp1</w:t>
-      </w:r>
-    </w:p>
-    <w:p>
-      <w:pPr>
-        <w:pBdr>
-          <w:top w:val="single" w:sz="4" w:space="0" w:color="auto"/>
-          <w:left w:val="single" w:sz="4" w:space="0" w:color="auto"/>
-          <w:bottom w:val="single" w:sz="4" w:space="0" w:color="auto"/>
-          <w:right w:val="single" w:sz="4" w:space="0" w:color="auto"/>
-          <w:between w:val="none" w:sz="0" w:space="0" w:color="auto"/>
-        </w:pBdr>
-        <w:ind w:firstLine="0"/>
-        <w:rPr>
-          <w:lang w:val="en-US"/>
-        </w:rPr>
-      </w:pPr>
-      <w:r>
-        <w:rPr>
-          <w:lang w:val="en-US"/>
-        </w:rPr>
-        <w:t>{</w:t>
-      </w:r>
-    </w:p>
-    <w:p>
-      <w:pPr>
-        <w:pBdr>
-          <w:top w:val="single" w:sz="4" w:space="0" w:color="auto"/>
-          <w:left w:val="single" w:sz="4" w:space="0" w:color="auto"/>
-          <w:bottom w:val="single" w:sz="4" w:space="0" w:color="auto"/>
-          <w:right w:val="single" w:sz="4" w:space="0" w:color="auto"/>
-          <w:between w:val="none" w:sz="0" w:space="0" w:color="auto"/>
-        </w:pBdr>
-        <w:ind w:firstLine="0"/>
-        <w:rPr>
-          <w:lang w:val="en-US"/>
-        </w:rPr>
-      </w:pPr>
-      <w:r>
-        <w:rPr>
-          <w:lang w:val="en-US"/>
-        </w:rPr>
-        <w:t xml:space="preserve">    public partial class Form</w:t>
+        <w:t>);</w:t>
+      </w:r>
+    </w:p>
+    <w:p>
+      <w:pPr>
+        <w:pBdr>
+          <w:top w:val="single" w:sz="4" w:space="0" w:color="auto"/>
+          <w:left w:val="single" w:sz="4" w:space="0" w:color="auto"/>
+          <w:bottom w:val="single" w:sz="4" w:space="0" w:color="auto"/>
+          <w:right w:val="single" w:sz="4" w:space="0" w:color="auto"/>
+          <w:between w:val="none" w:sz="0" w:space="0" w:color="auto"/>
+        </w:pBdr>
+        <w:ind w:firstLine="0"/>
+        <w:rPr>
+          <w:lang w:val="en-US"/>
+        </w:rPr>
+      </w:pPr>
+      <w:r>
+        <w:rPr>
+          <w:lang w:val="en-US"/>
+        </w:rPr>
+        <w:t xml:space="preserve">        }</w:t>
+      </w:r>
+    </w:p>
+    <w:p>
+      <w:pPr>
+        <w:pBdr>
+          <w:top w:val="single" w:sz="4" w:space="0" w:color="auto"/>
+          <w:left w:val="single" w:sz="4" w:space="0" w:color="auto"/>
+          <w:bottom w:val="single" w:sz="4" w:space="0" w:color="auto"/>
+          <w:right w:val="single" w:sz="4" w:space="0" w:color="auto"/>
+          <w:between w:val="none" w:sz="0" w:space="0" w:color="auto"/>
+        </w:pBdr>
+        <w:ind w:firstLine="0"/>
+        <w:rPr>
+          <w:lang w:val="en-US"/>
+        </w:rPr>
+      </w:pPr>
+    </w:p>
+    <w:p>
+      <w:pPr>
+        <w:pBdr>
+          <w:top w:val="single" w:sz="4" w:space="0" w:color="auto"/>
+          <w:left w:val="single" w:sz="4" w:space="0" w:color="auto"/>
+          <w:bottom w:val="single" w:sz="4" w:space="0" w:color="auto"/>
+          <w:right w:val="single" w:sz="4" w:space="0" w:color="auto"/>
+          <w:between w:val="none" w:sz="0" w:space="0" w:color="auto"/>
+        </w:pBdr>
+        <w:ind w:firstLine="0"/>
+        <w:rPr>
+          <w:lang w:val="en-US"/>
+        </w:rPr>
+      </w:pPr>
+      <w:r>
+        <w:rPr>
+          <w:lang w:val="en-US"/>
+        </w:rPr>
+        <w:t xml:space="preserve">        </w:t>
       </w:r>
       <w:proofErr w:type="gramStart"/>
       <w:r>
         <w:rPr>
           <w:lang w:val="en-US"/>
         </w:rPr>
-        <w:t>1 :</w:t>
+        <w:t>private</w:t>
       </w:r>
       <w:proofErr w:type="gramEnd"/>
       <w:r>
         <w:rPr>
           <w:lang w:val="en-US"/>
         </w:rPr>
-        <w:t xml:space="preserve"> Form</w:t>
-      </w:r>
-    </w:p>
-    <w:p>
-      <w:pPr>
-        <w:pBdr>
-          <w:top w:val="single" w:sz="4" w:space="0" w:color="auto"/>
-          <w:left w:val="single" w:sz="4" w:space="0" w:color="auto"/>
-          <w:bottom w:val="single" w:sz="4" w:space="0" w:color="auto"/>
-          <w:right w:val="single" w:sz="4" w:space="0" w:color="auto"/>
-          <w:between w:val="none" w:sz="0" w:space="0" w:color="auto"/>
-        </w:pBdr>
-        <w:ind w:firstLine="0"/>
-        <w:rPr>
-          <w:lang w:val="en-US"/>
-        </w:rPr>
-      </w:pPr>
-      <w:r>
-        <w:rPr>
-          <w:lang w:val="en-US"/>
-        </w:rPr>
-        <w:t xml:space="preserve">    {</w:t>
-      </w:r>
-    </w:p>
-    <w:p>
-      <w:pPr>
-        <w:pBdr>
-          <w:top w:val="single" w:sz="4" w:space="0" w:color="auto"/>
-          <w:left w:val="single" w:sz="4" w:space="0" w:color="auto"/>
-          <w:bottom w:val="single" w:sz="4" w:space="0" w:color="auto"/>
-          <w:right w:val="single" w:sz="4" w:space="0" w:color="auto"/>
-          <w:between w:val="none" w:sz="0" w:space="0" w:color="auto"/>
-        </w:pBdr>
-        <w:ind w:firstLine="0"/>
-        <w:rPr>
-          <w:lang w:val="en-US"/>
-        </w:rPr>
-      </w:pPr>
-      <w:r>
-        <w:rPr>
-          <w:lang w:val="en-US"/>
-        </w:rPr>
-        <w:t xml:space="preserve">        public Form1()</w:t>
+        <w:t xml:space="preserve"> void button1_Click(object sender, </w:t>
+      </w:r>
+      <w:proofErr w:type="spellStart"/>
+      <w:r>
+        <w:rPr>
+          <w:lang w:val="en-US"/>
+        </w:rPr>
+        <w:t>EventArgs</w:t>
+      </w:r>
+      <w:proofErr w:type="spellEnd"/>
+      <w:r>
+        <w:rPr>
+          <w:lang w:val="en-US"/>
+        </w:rPr>
+        <w:t xml:space="preserve"> e)</w:t>
       </w:r>
     </w:p>
     <w:p>
@@ -1804,6 +2323,91 @@
           <w:lang w:val="en-US"/>
         </w:rPr>
         <w:t xml:space="preserve">            </w:t>
+      </w:r>
+      <w:proofErr w:type="gramStart"/>
+      <w:r>
+        <w:rPr>
+          <w:lang w:val="en-US"/>
+        </w:rPr>
+        <w:t>float</w:t>
+      </w:r>
+      <w:proofErr w:type="gramEnd"/>
+      <w:r>
+        <w:rPr>
+          <w:lang w:val="en-US"/>
+        </w:rPr>
+        <w:t xml:space="preserve"> x, y, z;</w:t>
+      </w:r>
+    </w:p>
+    <w:p>
+      <w:pPr>
+        <w:pBdr>
+          <w:top w:val="single" w:sz="4" w:space="0" w:color="auto"/>
+          <w:left w:val="single" w:sz="4" w:space="0" w:color="auto"/>
+          <w:bottom w:val="single" w:sz="4" w:space="0" w:color="auto"/>
+          <w:right w:val="single" w:sz="4" w:space="0" w:color="auto"/>
+          <w:between w:val="none" w:sz="0" w:space="0" w:color="auto"/>
+        </w:pBdr>
+        <w:ind w:firstLine="0"/>
+        <w:rPr>
+          <w:lang w:val="en-US"/>
+        </w:rPr>
+      </w:pPr>
+      <w:r>
+        <w:rPr>
+          <w:lang w:val="en-US"/>
+        </w:rPr>
+        <w:t xml:space="preserve">            </w:t>
+      </w:r>
+      <w:proofErr w:type="gramStart"/>
+      <w:r>
+        <w:rPr>
+          <w:lang w:val="en-US"/>
+        </w:rPr>
+        <w:t>double</w:t>
+      </w:r>
+      <w:proofErr w:type="gramEnd"/>
+      <w:r>
+        <w:rPr>
+          <w:lang w:val="en-US"/>
+        </w:rPr>
+        <w:t xml:space="preserve"> b;</w:t>
+      </w:r>
+    </w:p>
+    <w:p>
+      <w:pPr>
+        <w:pBdr>
+          <w:top w:val="single" w:sz="4" w:space="0" w:color="auto"/>
+          <w:left w:val="single" w:sz="4" w:space="0" w:color="auto"/>
+          <w:bottom w:val="single" w:sz="4" w:space="0" w:color="auto"/>
+          <w:right w:val="single" w:sz="4" w:space="0" w:color="auto"/>
+          <w:between w:val="none" w:sz="0" w:space="0" w:color="auto"/>
+        </w:pBdr>
+        <w:ind w:firstLine="0"/>
+        <w:rPr>
+          <w:lang w:val="en-US"/>
+        </w:rPr>
+      </w:pPr>
+    </w:p>
+    <w:p>
+      <w:pPr>
+        <w:pBdr>
+          <w:top w:val="single" w:sz="4" w:space="0" w:color="auto"/>
+          <w:left w:val="single" w:sz="4" w:space="0" w:color="auto"/>
+          <w:bottom w:val="single" w:sz="4" w:space="0" w:color="auto"/>
+          <w:right w:val="single" w:sz="4" w:space="0" w:color="auto"/>
+          <w:between w:val="none" w:sz="0" w:space="0" w:color="auto"/>
+        </w:pBdr>
+        <w:ind w:firstLine="0"/>
+        <w:rPr>
+          <w:lang w:val="en-US"/>
+        </w:rPr>
+      </w:pPr>
+      <w:r>
+        <w:rPr>
+          <w:lang w:val="en-US"/>
+        </w:rPr>
+        <w:t xml:space="preserve">            x = </w:t>
       </w:r>
       <w:proofErr w:type="spellStart"/>
       <w:proofErr w:type="gramStart"/>
@@ -1811,7 +2415,7 @@
         <w:rPr>
           <w:lang w:val="en-US"/>
         </w:rPr>
-        <w:t>InitializeComponent</w:t>
+        <w:t>float.Parse</w:t>
       </w:r>
       <w:proofErr w:type="spellEnd"/>
       <w:r>
@@ -1825,191 +2429,28 @@
         <w:rPr>
           <w:lang w:val="en-US"/>
         </w:rPr>
-        <w:t>);</w:t>
-      </w:r>
-    </w:p>
-    <w:p>
-      <w:pPr>
-        <w:pBdr>
-          <w:top w:val="single" w:sz="4" w:space="0" w:color="auto"/>
-          <w:left w:val="single" w:sz="4" w:space="0" w:color="auto"/>
-          <w:bottom w:val="single" w:sz="4" w:space="0" w:color="auto"/>
-          <w:right w:val="single" w:sz="4" w:space="0" w:color="auto"/>
-          <w:between w:val="none" w:sz="0" w:space="0" w:color="auto"/>
-        </w:pBdr>
-        <w:ind w:firstLine="0"/>
-        <w:rPr>
-          <w:lang w:val="en-US"/>
-        </w:rPr>
-      </w:pPr>
-      <w:r>
-        <w:rPr>
-          <w:lang w:val="en-US"/>
-        </w:rPr>
-        <w:t xml:space="preserve">        }</w:t>
-      </w:r>
-    </w:p>
-    <w:p>
-      <w:pPr>
-        <w:pBdr>
-          <w:top w:val="single" w:sz="4" w:space="0" w:color="auto"/>
-          <w:left w:val="single" w:sz="4" w:space="0" w:color="auto"/>
-          <w:bottom w:val="single" w:sz="4" w:space="0" w:color="auto"/>
-          <w:right w:val="single" w:sz="4" w:space="0" w:color="auto"/>
-          <w:between w:val="none" w:sz="0" w:space="0" w:color="auto"/>
-        </w:pBdr>
-        <w:ind w:firstLine="0"/>
-        <w:rPr>
-          <w:lang w:val="en-US"/>
-        </w:rPr>
-      </w:pPr>
-    </w:p>
-    <w:p>
-      <w:pPr>
-        <w:pBdr>
-          <w:top w:val="single" w:sz="4" w:space="0" w:color="auto"/>
-          <w:left w:val="single" w:sz="4" w:space="0" w:color="auto"/>
-          <w:bottom w:val="single" w:sz="4" w:space="0" w:color="auto"/>
-          <w:right w:val="single" w:sz="4" w:space="0" w:color="auto"/>
-          <w:between w:val="none" w:sz="0" w:space="0" w:color="auto"/>
-        </w:pBdr>
-        <w:ind w:firstLine="0"/>
-        <w:rPr>
-          <w:lang w:val="en-US"/>
-        </w:rPr>
-      </w:pPr>
-      <w:r>
-        <w:rPr>
-          <w:lang w:val="en-US"/>
-        </w:rPr>
-        <w:t xml:space="preserve">        private void button1_</w:t>
-      </w:r>
-      <w:proofErr w:type="gramStart"/>
-      <w:r>
-        <w:rPr>
-          <w:lang w:val="en-US"/>
-        </w:rPr>
-        <w:t>Click(</w:t>
-      </w:r>
-      <w:proofErr w:type="gramEnd"/>
-      <w:r>
-        <w:rPr>
-          <w:lang w:val="en-US"/>
-        </w:rPr>
-        <w:t xml:space="preserve">object sender, </w:t>
-      </w:r>
-      <w:proofErr w:type="spellStart"/>
-      <w:r>
-        <w:rPr>
-          <w:lang w:val="en-US"/>
-        </w:rPr>
-        <w:t>EventArgs</w:t>
-      </w:r>
-      <w:proofErr w:type="spellEnd"/>
-      <w:r>
-        <w:rPr>
-          <w:lang w:val="en-US"/>
-        </w:rPr>
-        <w:t xml:space="preserve"> e)</w:t>
-      </w:r>
-    </w:p>
-    <w:p>
-      <w:pPr>
-        <w:pBdr>
-          <w:top w:val="single" w:sz="4" w:space="0" w:color="auto"/>
-          <w:left w:val="single" w:sz="4" w:space="0" w:color="auto"/>
-          <w:bottom w:val="single" w:sz="4" w:space="0" w:color="auto"/>
-          <w:right w:val="single" w:sz="4" w:space="0" w:color="auto"/>
-          <w:between w:val="none" w:sz="0" w:space="0" w:color="auto"/>
-        </w:pBdr>
-        <w:ind w:firstLine="0"/>
-        <w:rPr>
-          <w:lang w:val="en-US"/>
-        </w:rPr>
-      </w:pPr>
-      <w:r>
-        <w:rPr>
-          <w:lang w:val="en-US"/>
-        </w:rPr>
-        <w:t xml:space="preserve">        {</w:t>
-      </w:r>
-    </w:p>
-    <w:p>
-      <w:pPr>
-        <w:pBdr>
-          <w:top w:val="single" w:sz="4" w:space="0" w:color="auto"/>
-          <w:left w:val="single" w:sz="4" w:space="0" w:color="auto"/>
-          <w:bottom w:val="single" w:sz="4" w:space="0" w:color="auto"/>
-          <w:right w:val="single" w:sz="4" w:space="0" w:color="auto"/>
-          <w:between w:val="none" w:sz="0" w:space="0" w:color="auto"/>
-        </w:pBdr>
-        <w:ind w:firstLine="0"/>
-        <w:rPr>
-          <w:lang w:val="en-US"/>
-        </w:rPr>
-      </w:pPr>
-      <w:r>
-        <w:rPr>
-          <w:lang w:val="en-US"/>
-        </w:rPr>
-        <w:t xml:space="preserve">            float x, y, z;</w:t>
-      </w:r>
-    </w:p>
-    <w:p>
-      <w:pPr>
-        <w:pBdr>
-          <w:top w:val="single" w:sz="4" w:space="0" w:color="auto"/>
-          <w:left w:val="single" w:sz="4" w:space="0" w:color="auto"/>
-          <w:bottom w:val="single" w:sz="4" w:space="0" w:color="auto"/>
-          <w:right w:val="single" w:sz="4" w:space="0" w:color="auto"/>
-          <w:between w:val="none" w:sz="0" w:space="0" w:color="auto"/>
-        </w:pBdr>
-        <w:ind w:firstLine="0"/>
-        <w:rPr>
-          <w:lang w:val="en-US"/>
-        </w:rPr>
-      </w:pPr>
-      <w:r>
-        <w:rPr>
-          <w:lang w:val="en-US"/>
-        </w:rPr>
-        <w:t xml:space="preserve">            double b;</w:t>
-      </w:r>
-    </w:p>
-    <w:p>
-      <w:pPr>
-        <w:pBdr>
-          <w:top w:val="single" w:sz="4" w:space="0" w:color="auto"/>
-          <w:left w:val="single" w:sz="4" w:space="0" w:color="auto"/>
-          <w:bottom w:val="single" w:sz="4" w:space="0" w:color="auto"/>
-          <w:right w:val="single" w:sz="4" w:space="0" w:color="auto"/>
-          <w:between w:val="none" w:sz="0" w:space="0" w:color="auto"/>
-        </w:pBdr>
-        <w:ind w:firstLine="0"/>
-        <w:rPr>
-          <w:lang w:val="en-US"/>
-        </w:rPr>
-      </w:pPr>
-    </w:p>
-    <w:p>
-      <w:pPr>
-        <w:pBdr>
-          <w:top w:val="single" w:sz="4" w:space="0" w:color="auto"/>
-          <w:left w:val="single" w:sz="4" w:space="0" w:color="auto"/>
-          <w:bottom w:val="single" w:sz="4" w:space="0" w:color="auto"/>
-          <w:right w:val="single" w:sz="4" w:space="0" w:color="auto"/>
-          <w:between w:val="none" w:sz="0" w:space="0" w:color="auto"/>
-        </w:pBdr>
-        <w:ind w:firstLine="0"/>
-        <w:rPr>
-          <w:lang w:val="en-US"/>
-        </w:rPr>
-      </w:pPr>
-      <w:r>
-        <w:rPr>
-          <w:lang w:val="en-US"/>
-        </w:rPr>
-        <w:t xml:space="preserve">            x = </w:t>
+        <w:t>textBox1.Text);</w:t>
+      </w:r>
+    </w:p>
+    <w:p>
+      <w:pPr>
+        <w:pBdr>
+          <w:top w:val="single" w:sz="4" w:space="0" w:color="auto"/>
+          <w:left w:val="single" w:sz="4" w:space="0" w:color="auto"/>
+          <w:bottom w:val="single" w:sz="4" w:space="0" w:color="auto"/>
+          <w:right w:val="single" w:sz="4" w:space="0" w:color="auto"/>
+          <w:between w:val="none" w:sz="0" w:space="0" w:color="auto"/>
+        </w:pBdr>
+        <w:ind w:firstLine="0"/>
+        <w:rPr>
+          <w:lang w:val="en-US"/>
+        </w:rPr>
+      </w:pPr>
+      <w:r>
+        <w:rPr>
+          <w:lang w:val="en-US"/>
+        </w:rPr>
+        <w:t xml:space="preserve">            y = </w:t>
       </w:r>
       <w:proofErr w:type="spellStart"/>
       <w:proofErr w:type="gramStart"/>
@@ -2020,33 +2461,39 @@
         <w:t>float.Parse</w:t>
       </w:r>
       <w:proofErr w:type="spellEnd"/>
+      <w:r>
+        <w:rPr>
+          <w:lang w:val="en-US"/>
+        </w:rPr>
+        <w:t>(</w:t>
+      </w:r>
       <w:proofErr w:type="gramEnd"/>
       <w:r>
         <w:rPr>
           <w:lang w:val="en-US"/>
         </w:rPr>
-        <w:t>(textBox1.Text);</w:t>
-      </w:r>
-    </w:p>
-    <w:p>
-      <w:pPr>
-        <w:pBdr>
-          <w:top w:val="single" w:sz="4" w:space="0" w:color="auto"/>
-          <w:left w:val="single" w:sz="4" w:space="0" w:color="auto"/>
-          <w:bottom w:val="single" w:sz="4" w:space="0" w:color="auto"/>
-          <w:right w:val="single" w:sz="4" w:space="0" w:color="auto"/>
-          <w:between w:val="none" w:sz="0" w:space="0" w:color="auto"/>
-        </w:pBdr>
-        <w:ind w:firstLine="0"/>
-        <w:rPr>
-          <w:lang w:val="en-US"/>
-        </w:rPr>
-      </w:pPr>
-      <w:r>
-        <w:rPr>
-          <w:lang w:val="en-US"/>
-        </w:rPr>
-        <w:t xml:space="preserve">            y = </w:t>
+        <w:t>textBox2.Text);</w:t>
+      </w:r>
+    </w:p>
+    <w:p>
+      <w:pPr>
+        <w:pBdr>
+          <w:top w:val="single" w:sz="4" w:space="0" w:color="auto"/>
+          <w:left w:val="single" w:sz="4" w:space="0" w:color="auto"/>
+          <w:bottom w:val="single" w:sz="4" w:space="0" w:color="auto"/>
+          <w:right w:val="single" w:sz="4" w:space="0" w:color="auto"/>
+          <w:between w:val="none" w:sz="0" w:space="0" w:color="auto"/>
+        </w:pBdr>
+        <w:ind w:firstLine="0"/>
+        <w:rPr>
+          <w:lang w:val="en-US"/>
+        </w:rPr>
+      </w:pPr>
+      <w:r>
+        <w:rPr>
+          <w:lang w:val="en-US"/>
+        </w:rPr>
+        <w:t xml:space="preserve">            z = </w:t>
       </w:r>
       <w:proofErr w:type="spellStart"/>
       <w:proofErr w:type="gramStart"/>
@@ -2057,33 +2504,82 @@
         <w:t>float.Parse</w:t>
       </w:r>
       <w:proofErr w:type="spellEnd"/>
+      <w:r>
+        <w:rPr>
+          <w:lang w:val="en-US"/>
+        </w:rPr>
+        <w:t>(</w:t>
+      </w:r>
       <w:proofErr w:type="gramEnd"/>
       <w:r>
         <w:rPr>
           <w:lang w:val="en-US"/>
         </w:rPr>
-        <w:t>(textBox2.Text);</w:t>
-      </w:r>
-    </w:p>
-    <w:p>
-      <w:pPr>
-        <w:pBdr>
-          <w:top w:val="single" w:sz="4" w:space="0" w:color="auto"/>
-          <w:left w:val="single" w:sz="4" w:space="0" w:color="auto"/>
-          <w:bottom w:val="single" w:sz="4" w:space="0" w:color="auto"/>
-          <w:right w:val="single" w:sz="4" w:space="0" w:color="auto"/>
-          <w:between w:val="none" w:sz="0" w:space="0" w:color="auto"/>
-        </w:pBdr>
-        <w:ind w:firstLine="0"/>
-        <w:rPr>
-          <w:lang w:val="en-US"/>
-        </w:rPr>
-      </w:pPr>
-      <w:r>
-        <w:rPr>
-          <w:lang w:val="en-US"/>
-        </w:rPr>
-        <w:t xml:space="preserve">            z = </w:t>
+        <w:t>textBox3.Text);</w:t>
+      </w:r>
+    </w:p>
+    <w:p>
+      <w:pPr>
+        <w:pBdr>
+          <w:top w:val="single" w:sz="4" w:space="0" w:color="auto"/>
+          <w:left w:val="single" w:sz="4" w:space="0" w:color="auto"/>
+          <w:bottom w:val="single" w:sz="4" w:space="0" w:color="auto"/>
+          <w:right w:val="single" w:sz="4" w:space="0" w:color="auto"/>
+          <w:between w:val="none" w:sz="0" w:space="0" w:color="auto"/>
+        </w:pBdr>
+        <w:ind w:firstLine="0"/>
+        <w:rPr>
+          <w:lang w:val="en-US"/>
+        </w:rPr>
+      </w:pPr>
+    </w:p>
+    <w:p>
+      <w:pPr>
+        <w:pBdr>
+          <w:top w:val="single" w:sz="4" w:space="0" w:color="auto"/>
+          <w:left w:val="single" w:sz="4" w:space="0" w:color="auto"/>
+          <w:bottom w:val="single" w:sz="4" w:space="0" w:color="auto"/>
+          <w:right w:val="single" w:sz="4" w:space="0" w:color="auto"/>
+          <w:between w:val="none" w:sz="0" w:space="0" w:color="auto"/>
+        </w:pBdr>
+        <w:ind w:firstLine="0"/>
+        <w:rPr>
+          <w:lang w:val="en-US"/>
+        </w:rPr>
+      </w:pPr>
+      <w:r>
+        <w:rPr>
+          <w:lang w:val="en-US"/>
+        </w:rPr>
+        <w:t xml:space="preserve">            b = 1.0 + (</w:t>
+      </w:r>
+      <w:proofErr w:type="spellStart"/>
+      <w:r>
+        <w:rPr>
+          <w:lang w:val="en-US"/>
+        </w:rPr>
+        <w:t>Math.Pow</w:t>
+      </w:r>
+      <w:proofErr w:type="spellEnd"/>
+      <w:r>
+        <w:rPr>
+          <w:lang w:val="en-US"/>
+        </w:rPr>
+        <w:t xml:space="preserve">(x, 2) + 1.0) / (3.0 + </w:t>
+      </w:r>
+      <w:proofErr w:type="spellStart"/>
+      <w:r>
+        <w:rPr>
+          <w:lang w:val="en-US"/>
+        </w:rPr>
+        <w:t>Math.Pow</w:t>
+      </w:r>
+      <w:proofErr w:type="spellEnd"/>
+      <w:r>
+        <w:rPr>
+          <w:lang w:val="en-US"/>
+        </w:rPr>
+        <w:t xml:space="preserve">(y, 2)) + </w:t>
       </w:r>
       <w:proofErr w:type="spellStart"/>
       <w:proofErr w:type="gramStart"/>
@@ -2091,95 +2587,17 @@
         <w:rPr>
           <w:lang w:val="en-US"/>
         </w:rPr>
-        <w:t>float.Parse</w:t>
+        <w:t>Math.Pow</w:t>
       </w:r>
       <w:proofErr w:type="spellEnd"/>
+      <w:r>
+        <w:rPr>
+          <w:lang w:val="en-US"/>
+        </w:rPr>
+        <w:t>(</w:t>
+      </w:r>
+      <w:proofErr w:type="spellStart"/>
       <w:proofErr w:type="gramEnd"/>
-      <w:r>
-        <w:rPr>
-          <w:lang w:val="en-US"/>
-        </w:rPr>
-        <w:t>(textBox3.Text);</w:t>
-      </w:r>
-    </w:p>
-    <w:p>
-      <w:pPr>
-        <w:pBdr>
-          <w:top w:val="single" w:sz="4" w:space="0" w:color="auto"/>
-          <w:left w:val="single" w:sz="4" w:space="0" w:color="auto"/>
-          <w:bottom w:val="single" w:sz="4" w:space="0" w:color="auto"/>
-          <w:right w:val="single" w:sz="4" w:space="0" w:color="auto"/>
-          <w:between w:val="none" w:sz="0" w:space="0" w:color="auto"/>
-        </w:pBdr>
-        <w:ind w:firstLine="0"/>
-        <w:rPr>
-          <w:lang w:val="en-US"/>
-        </w:rPr>
-      </w:pPr>
-    </w:p>
-    <w:p>
-      <w:pPr>
-        <w:pBdr>
-          <w:top w:val="single" w:sz="4" w:space="0" w:color="auto"/>
-          <w:left w:val="single" w:sz="4" w:space="0" w:color="auto"/>
-          <w:bottom w:val="single" w:sz="4" w:space="0" w:color="auto"/>
-          <w:right w:val="single" w:sz="4" w:space="0" w:color="auto"/>
-          <w:between w:val="none" w:sz="0" w:space="0" w:color="auto"/>
-        </w:pBdr>
-        <w:ind w:firstLine="0"/>
-        <w:rPr>
-          <w:lang w:val="en-US"/>
-        </w:rPr>
-      </w:pPr>
-      <w:r>
-        <w:rPr>
-          <w:lang w:val="en-US"/>
-        </w:rPr>
-        <w:t xml:space="preserve">            b = 1.0 + (</w:t>
-      </w:r>
-      <w:proofErr w:type="spellStart"/>
-      <w:r>
-        <w:rPr>
-          <w:lang w:val="en-US"/>
-        </w:rPr>
-        <w:t>Math.Pow</w:t>
-      </w:r>
-      <w:proofErr w:type="spellEnd"/>
-      <w:r>
-        <w:rPr>
-          <w:lang w:val="en-US"/>
-        </w:rPr>
-        <w:t xml:space="preserve">(x, 2) + 1.0) / (3.0 + </w:t>
-      </w:r>
-      <w:proofErr w:type="spellStart"/>
-      <w:r>
-        <w:rPr>
-          <w:lang w:val="en-US"/>
-        </w:rPr>
-        <w:t>Math.Pow</w:t>
-      </w:r>
-      <w:proofErr w:type="spellEnd"/>
-      <w:r>
-        <w:rPr>
-          <w:lang w:val="en-US"/>
-        </w:rPr>
-        <w:t xml:space="preserve">(y, 2)) + </w:t>
-      </w:r>
-      <w:proofErr w:type="spellStart"/>
-      <w:r>
-        <w:rPr>
-          <w:lang w:val="en-US"/>
-        </w:rPr>
-        <w:t>Math.Pow</w:t>
-      </w:r>
-      <w:proofErr w:type="spellEnd"/>
-      <w:r>
-        <w:rPr>
-          <w:lang w:val="en-US"/>
-        </w:rPr>
-        <w:t>(</w:t>
-      </w:r>
-      <w:proofErr w:type="spellStart"/>
       <w:r>
         <w:rPr>
           <w:lang w:val="en-US"/>
@@ -2238,12 +2656,18 @@
         <w:t>b.ToString</w:t>
       </w:r>
       <w:proofErr w:type="spellEnd"/>
+      <w:r>
+        <w:rPr>
+          <w:lang w:val="en-US"/>
+        </w:rPr>
+        <w:t>(</w:t>
+      </w:r>
       <w:proofErr w:type="gramEnd"/>
       <w:r>
         <w:rPr>
           <w:lang w:val="en-US"/>
         </w:rPr>
-        <w:t xml:space="preserve">();  </w:t>
+        <w:t xml:space="preserve">);  </w:t>
       </w:r>
     </w:p>
     <w:p>
@@ -2302,7 +2726,6 @@
         <w:jc w:val="left"/>
       </w:pPr>
       <w:r>
-        <w:lastRenderedPageBreak/>
         <w:t xml:space="preserve">Запуск программы (рисунок </w:t>
       </w:r>
       <w:r>
@@ -2321,10 +2744,13 @@
         </w:rPr>
       </w:pPr>
       <w:r>
+        <w:rPr>
+          <w:lang w:eastAsia="ru-RU" w:bidi="ar-SA"/>
+        </w:rPr>
         <w:drawing>
-          <wp:inline distT="0" distB="0" distL="0" distR="0" wp14:anchorId="2050C0F2" wp14:editId="6617C3BB">
-            <wp:extent cx="2633824" cy="3057525"/>
-            <wp:effectExtent l="0" t="0" r="0" b="0"/>
+          <wp:inline distT="0" distB="0" distL="0" distR="0" wp14:anchorId="2050C0F2" wp14:editId="4E76FF61">
+            <wp:extent cx="2242820" cy="2603621"/>
+            <wp:effectExtent l="0" t="0" r="5080" b="6350"/>
             <wp:docPr id="3" name="Рисунок 3"/>
             <wp:cNvGraphicFramePr>
               <a:graphicFrameLocks xmlns:a="http://schemas.openxmlformats.org/drawingml/2006/main" noChangeAspect="1"/>
@@ -2345,7 +2771,7 @@
                   <pic:spPr>
                     <a:xfrm>
                       <a:off x="0" y="0"/>
-                      <a:ext cx="2671706" cy="3101501"/>
+                      <a:ext cx="2279101" cy="2645738"/>
                     </a:xfrm>
                     <a:prstGeom prst="rect">
                       <a:avLst/>
@@ -2391,9 +2817,12 @@
         <w:pStyle w:val="a4"/>
       </w:pPr>
       <w:r>
+        <w:rPr>
+          <w:lang w:eastAsia="ru-RU" w:bidi="ar-SA"/>
+        </w:rPr>
         <w:drawing>
-          <wp:inline distT="0" distB="0" distL="0" distR="0" wp14:anchorId="73E00611" wp14:editId="14D426FE">
-            <wp:extent cx="2806130" cy="3257550"/>
+          <wp:inline distT="0" distB="0" distL="0" distR="0" wp14:anchorId="73E00611" wp14:editId="1F29EFDD">
+            <wp:extent cx="2367915" cy="2748840"/>
             <wp:effectExtent l="0" t="0" r="0" b="0"/>
             <wp:docPr id="5" name="Рисунок 5"/>
             <wp:cNvGraphicFramePr>
@@ -2415,7 +2844,7 @@
                   <pic:spPr>
                     <a:xfrm>
                       <a:off x="0" y="0"/>
-                      <a:ext cx="2844365" cy="3301936"/>
+                      <a:ext cx="2412001" cy="2800018"/>
                     </a:xfrm>
                     <a:prstGeom prst="rect">
                       <a:avLst/>
@@ -2445,25 +2874,32 @@
     <w:p>
       <w:pPr>
         <w:jc w:val="left"/>
+      </w:pPr>
+      <w:r>
         <w:rPr>
           <w:b/>
           <w:bCs/>
         </w:rPr>
-      </w:pPr>
+        <w:lastRenderedPageBreak/>
+        <w:t>Вывод</w:t>
+      </w:r>
       <w:r>
         <w:rPr>
           <w:b/>
           <w:bCs/>
         </w:rPr>
-        <w:t>Вывод</w:t>
-      </w:r>
-    </w:p>
-    <w:p>
-      <w:pPr>
-        <w:jc w:val="left"/>
-      </w:pPr>
-      <w:r>
-        <w:t>В результате выполнения лабораторной работы были получены практические навыки по переносы программной части проекта в другой проект.</w:t>
+        <w:t xml:space="preserve">: </w:t>
+      </w:r>
+      <w:proofErr w:type="gramStart"/>
+      <w:r>
+        <w:t>В</w:t>
+      </w:r>
+      <w:proofErr w:type="gramEnd"/>
+      <w:r>
+        <w:t xml:space="preserve"> результате выполнения лабораторной работы были получены </w:t>
+      </w:r>
+      <w:r>
+        <w:t>навыки по переносу программных компонентов из одного проекта в другую.</w:t>
       </w:r>
     </w:p>
     <w:sectPr>
@@ -2477,7 +2913,7 @@
 </file>
 
 <file path=word/styles.xml><?xml version="1.0" encoding="utf-8"?>
-<w:styles xmlns:mc="http://schemas.openxmlformats.org/markup-compatibility/2006" xmlns:r="http://schemas.openxmlformats.org/officeDocument/2006/relationships" xmlns:w="http://schemas.openxmlformats.org/wordprocessingml/2006/main" xmlns:w14="http://schemas.microsoft.com/office/word/2010/wordml" xmlns:w15="http://schemas.microsoft.com/office/word/2012/wordml" xmlns:w16cex="http://schemas.microsoft.com/office/word/2018/wordml/cex" xmlns:w16cid="http://schemas.microsoft.com/office/word/2016/wordml/cid" xmlns:w16="http://schemas.microsoft.com/office/word/2018/wordml" xmlns:w16se="http://schemas.microsoft.com/office/word/2015/wordml/symex" mc:Ignorable="w14 w15 w16se w16cid w16 w16cex">
+<w:styles xmlns:mc="http://schemas.openxmlformats.org/markup-compatibility/2006" xmlns:r="http://schemas.openxmlformats.org/officeDocument/2006/relationships" xmlns:w="http://schemas.openxmlformats.org/wordprocessingml/2006/main" xmlns:w14="http://schemas.microsoft.com/office/word/2010/wordml" xmlns:w15="http://schemas.microsoft.com/office/word/2012/wordml" xmlns:w16se="http://schemas.microsoft.com/office/word/2015/wordml/symex" mc:Ignorable="w14 w15 w16se">
   <w:docDefaults>
     <w:rPrDefault>
       <w:rPr>
@@ -2493,7 +2929,7 @@
       </w:pPr>
     </w:pPrDefault>
   </w:docDefaults>
-  <w:latentStyles w:defLockedState="0" w:defUIPriority="99" w:defSemiHidden="0" w:defUnhideWhenUsed="0" w:defQFormat="0" w:count="376">
+  <w:latentStyles w:defLockedState="0" w:defUIPriority="99" w:defSemiHidden="0" w:defUnhideWhenUsed="0" w:defQFormat="0" w:count="371">
     <w:lsdException w:name="Normal" w:uiPriority="0" w:qFormat="1"/>
     <w:lsdException w:name="heading 1" w:uiPriority="0" w:qFormat="1"/>
     <w:lsdException w:name="heading 2" w:semiHidden="1" w:uiPriority="0" w:unhideWhenUsed="1" w:qFormat="1"/>
@@ -2865,11 +3301,6 @@
     <w:lsdException w:name="List Table 5 Dark Accent 6" w:uiPriority="50"/>
     <w:lsdException w:name="List Table 6 Colorful Accent 6" w:uiPriority="51"/>
     <w:lsdException w:name="List Table 7 Colorful Accent 6" w:uiPriority="52"/>
-    <w:lsdException w:name="Mention" w:semiHidden="1" w:unhideWhenUsed="1"/>
-    <w:lsdException w:name="Smart Hyperlink" w:semiHidden="1" w:unhideWhenUsed="1"/>
-    <w:lsdException w:name="Hashtag" w:semiHidden="1" w:unhideWhenUsed="1"/>
-    <w:lsdException w:name="Unresolved Mention" w:semiHidden="1" w:unhideWhenUsed="1"/>
-    <w:lsdException w:name="Smart Link" w:semiHidden="1" w:unhideWhenUsed="1"/>
   </w:latentStyles>
   <w:style w:type="paragraph" w:default="1" w:styleId="a">
     <w:name w:val="Normal"/>
